--- a/src/dist/docs/CV.docx
+++ b/src/dist/docs/CV.docx
@@ -1,6 +1,6 @@
 
 <file path=word/document.xml><?xml version="1.0" encoding="utf-8"?>
-<w:document xmlns:wpc="http://schemas.microsoft.com/office/word/2010/wordprocessingCanvas" xmlns:cx="http://schemas.microsoft.com/office/drawing/2014/chartex" xmlns:cx1="http://schemas.microsoft.com/office/drawing/2015/9/8/chartex" xmlns:cx2="http://schemas.microsoft.com/office/drawing/2015/10/21/chartex" xmlns:cx3="http://schemas.microsoft.com/office/drawing/2016/5/9/chartex" xmlns:cx4="http://schemas.microsoft.com/office/drawing/2016/5/10/chartex" xmlns:cx5="http://schemas.microsoft.com/office/drawing/2016/5/11/chartex" xmlns:cx6="http://schemas.microsoft.com/office/drawing/2016/5/12/chartex" xmlns:cx7="http://schemas.microsoft.com/office/drawing/2016/5/13/chartex" xmlns:cx8="http://schemas.microsoft.com/office/drawing/2016/5/14/chartex" xmlns:mc="http://schemas.openxmlformats.org/markup-compatibility/2006" xmlns:aink="http://schemas.microsoft.com/office/drawing/2016/ink" xmlns:am3d="http://schemas.microsoft.com/office/drawing/2017/model3d" xmlns:o="urn:schemas-microsoft-com:office:office" xmlns:r="http://schemas.openxmlformats.org/officeDocument/2006/relationships" xmlns:m="http://schemas.openxmlformats.org/officeDocument/2006/math" xmlns:v="urn:schemas-microsoft-com:vml" xmlns:wp14="http://schemas.microsoft.com/office/word/2010/wordprocessingDrawing" xmlns:wp="http://schemas.openxmlformats.org/drawingml/2006/wordprocessingDrawing" xmlns:w10="urn:schemas-microsoft-com:office:word" xmlns:w="http://schemas.openxmlformats.org/wordprocessingml/2006/main" xmlns:w14="http://schemas.microsoft.com/office/word/2010/wordml" xmlns:w15="http://schemas.microsoft.com/office/word/2012/wordml" xmlns:w16cex="http://schemas.microsoft.com/office/word/2018/wordml/cex" xmlns:w16cid="http://schemas.microsoft.com/office/word/2016/wordml/cid" xmlns:w16="http://schemas.microsoft.com/office/word/2018/wordml" xmlns:w16se="http://schemas.microsoft.com/office/word/2015/wordml/symex" xmlns:wpg="http://schemas.microsoft.com/office/word/2010/wordprocessingGroup" xmlns:wpi="http://schemas.microsoft.com/office/word/2010/wordprocessingInk" xmlns:wne="http://schemas.microsoft.com/office/word/2006/wordml" xmlns:wps="http://schemas.microsoft.com/office/word/2010/wordprocessingShape" mc:Ignorable="w14 w15 w16se w16cid w16 w16cex wp14">
+<w:document xmlns:wpc="http://schemas.microsoft.com/office/word/2010/wordprocessingCanvas" xmlns:cx="http://schemas.microsoft.com/office/drawing/2014/chartex" xmlns:cx1="http://schemas.microsoft.com/office/drawing/2015/9/8/chartex" xmlns:cx2="http://schemas.microsoft.com/office/drawing/2015/10/21/chartex" xmlns:cx3="http://schemas.microsoft.com/office/drawing/2016/5/9/chartex" xmlns:cx4="http://schemas.microsoft.com/office/drawing/2016/5/10/chartex" xmlns:cx5="http://schemas.microsoft.com/office/drawing/2016/5/11/chartex" xmlns:cx6="http://schemas.microsoft.com/office/drawing/2016/5/12/chartex" xmlns:cx7="http://schemas.microsoft.com/office/drawing/2016/5/13/chartex" xmlns:cx8="http://schemas.microsoft.com/office/drawing/2016/5/14/chartex" xmlns:mc="http://schemas.openxmlformats.org/markup-compatibility/2006" xmlns:aink="http://schemas.microsoft.com/office/drawing/2016/ink" xmlns:am3d="http://schemas.microsoft.com/office/drawing/2017/model3d" xmlns:o="urn:schemas-microsoft-com:office:office" xmlns:r="http://schemas.openxmlformats.org/officeDocument/2006/relationships" xmlns:m="http://schemas.openxmlformats.org/officeDocument/2006/math" xmlns:v="urn:schemas-microsoft-com:vml" xmlns:wp14="http://schemas.microsoft.com/office/word/2010/wordprocessingDrawing" xmlns:wp="http://schemas.openxmlformats.org/drawingml/2006/wordprocessingDrawing" xmlns:w10="urn:schemas-microsoft-com:office:word" xmlns:w="http://schemas.openxmlformats.org/wordprocessingml/2006/main" xmlns:w14="http://schemas.microsoft.com/office/word/2010/wordml" xmlns:w15="http://schemas.microsoft.com/office/word/2012/wordml" xmlns:w16cex="http://schemas.microsoft.com/office/word/2018/wordml/cex" xmlns:w16cid="http://schemas.microsoft.com/office/word/2016/wordml/cid" xmlns:w16="http://schemas.microsoft.com/office/word/2018/wordml" xmlns:w16sdtdh="http://schemas.microsoft.com/office/word/2020/wordml/sdtdatahash" xmlns:w16se="http://schemas.microsoft.com/office/word/2015/wordml/symex" xmlns:wpg="http://schemas.microsoft.com/office/word/2010/wordprocessingGroup" xmlns:wpi="http://schemas.microsoft.com/office/word/2010/wordprocessingInk" xmlns:wne="http://schemas.microsoft.com/office/word/2006/wordml" xmlns:wps="http://schemas.microsoft.com/office/word/2010/wordprocessingShape" mc:Ignorable="w14 w15 w16se w16cid w16 w16cex w16sdtdh wp14">
   <w:body>
     <w:p>
       <w:pPr>
@@ -101,8 +101,8 @@
         <w:jc w:val="center"/>
         <w:rPr>
           <w:color w:val="002868"/>
-          <w:sz w:val="52"/>
-          <w:szCs w:val="52"/>
+          <w:sz w:val="48"/>
+          <w:szCs w:val="48"/>
           <w:lang w:val="it-IT"/>
         </w:rPr>
       </w:pPr>
@@ -110,8 +110,8 @@
         <w:rPr>
           <w:rFonts w:ascii="Times New Roman" w:hAnsi="Times New Roman" w:cs="Times New Roman"/>
           <w:color w:val="002868"/>
-          <w:sz w:val="52"/>
-          <w:szCs w:val="52"/>
+          <w:sz w:val="48"/>
+          <w:szCs w:val="48"/>
           <w:lang w:val="it-IT"/>
         </w:rPr>
         <w:t>MA</w:t>
@@ -120,8 +120,8 @@
         <w:rPr>
           <w:rFonts w:ascii="Times New Roman" w:hAnsi="Times New Roman" w:cs="Times New Roman"/>
           <w:color w:val="002868"/>
-          <w:sz w:val="52"/>
-          <w:szCs w:val="52"/>
+          <w:sz w:val="48"/>
+          <w:szCs w:val="48"/>
           <w:lang w:val="it-IT"/>
         </w:rPr>
         <w:t>RCO LONGO</w:t>
@@ -164,6 +164,7 @@
           <w:color w:val="00B0F0"/>
           <w:sz w:val="28"/>
           <w:szCs w:val="28"/>
+          <w:lang w:val="it-IT"/>
         </w:rPr>
       </w:pPr>
     </w:p>
@@ -173,6 +174,7 @@
           <w:color w:val="00B0F0"/>
           <w:sz w:val="28"/>
           <w:szCs w:val="28"/>
+          <w:lang w:val="it-IT"/>
         </w:rPr>
       </w:pPr>
     </w:p>
@@ -180,20 +182,20 @@
       <w:pPr>
         <w:spacing w:before="240" w:after="0"/>
         <w:jc w:val="both"/>
-        <w:rPr>
-          <w:rFonts w:ascii="Times New Roman" w:hAnsi="Times New Roman" w:cs="Times New Roman"/>
-          <w:color w:val="002868"/>
-          <w:sz w:val="44"/>
-          <w:szCs w:val="44"/>
-        </w:rPr>
-      </w:pPr>
-      <w:r>
         <w:rPr>
           <w:rFonts w:ascii="Times New Roman" w:hAnsi="Times New Roman" w:cs="Times New Roman"/>
           <w:color w:val="002868"/>
           <w:sz w:val="40"/>
           <w:szCs w:val="40"/>
         </w:rPr>
+      </w:pPr>
+      <w:r>
+        <w:rPr>
+          <w:rFonts w:ascii="Times New Roman" w:hAnsi="Times New Roman" w:cs="Times New Roman"/>
+          <w:color w:val="002868"/>
+          <w:sz w:val="36"/>
+          <w:szCs w:val="36"/>
+        </w:rPr>
         <w:t>Profile</w:t>
       </w:r>
     </w:p>
@@ -203,263 +205,263 @@
         <w:jc w:val="both"/>
         <w:rPr>
           <w:rFonts w:ascii="Times New Roman" w:hAnsi="Times New Roman" w:cs="Times New Roman"/>
-          <w:sz w:val="28"/>
-          <w:szCs w:val="28"/>
-        </w:rPr>
-      </w:pPr>
-      <w:r>
-        <w:rPr>
-          <w:rFonts w:ascii="Times New Roman" w:hAnsi="Times New Roman" w:cs="Times New Roman"/>
-          <w:sz w:val="28"/>
-          <w:szCs w:val="28"/>
+          <w:sz w:val="24"/>
+          <w:szCs w:val="24"/>
+        </w:rPr>
+      </w:pPr>
+      <w:r>
+        <w:rPr>
+          <w:rFonts w:ascii="Times New Roman" w:hAnsi="Times New Roman" w:cs="Times New Roman"/>
+          <w:sz w:val="24"/>
+          <w:szCs w:val="24"/>
         </w:rPr>
         <w:t xml:space="preserve">I am a </w:t>
       </w:r>
       <w:r>
         <w:rPr>
           <w:rFonts w:ascii="Times New Roman" w:hAnsi="Times New Roman" w:cs="Times New Roman"/>
-          <w:sz w:val="28"/>
-          <w:szCs w:val="28"/>
+          <w:sz w:val="24"/>
+          <w:szCs w:val="24"/>
         </w:rPr>
         <w:t>postgraduate in</w:t>
       </w:r>
       <w:r>
         <w:rPr>
           <w:rFonts w:ascii="Times New Roman" w:hAnsi="Times New Roman" w:cs="Times New Roman"/>
-          <w:sz w:val="28"/>
-          <w:szCs w:val="28"/>
+          <w:sz w:val="24"/>
+          <w:szCs w:val="24"/>
         </w:rPr>
         <w:t xml:space="preserve"> Computer Games Technolog</w:t>
       </w:r>
       <w:r>
         <w:rPr>
           <w:rFonts w:ascii="Times New Roman" w:hAnsi="Times New Roman" w:cs="Times New Roman"/>
-          <w:sz w:val="28"/>
-          <w:szCs w:val="28"/>
+          <w:sz w:val="24"/>
+          <w:szCs w:val="24"/>
         </w:rPr>
         <w:t>y</w:t>
       </w:r>
       <w:r>
         <w:rPr>
           <w:rFonts w:ascii="Times New Roman" w:hAnsi="Times New Roman" w:cs="Times New Roman"/>
-          <w:sz w:val="28"/>
-          <w:szCs w:val="28"/>
+          <w:sz w:val="24"/>
+          <w:szCs w:val="24"/>
         </w:rPr>
         <w:t xml:space="preserve"> at Abertay </w:t>
       </w:r>
       <w:r>
         <w:rPr>
           <w:rFonts w:ascii="Times New Roman" w:hAnsi="Times New Roman" w:cs="Times New Roman"/>
-          <w:sz w:val="28"/>
-          <w:szCs w:val="28"/>
+          <w:sz w:val="24"/>
+          <w:szCs w:val="24"/>
         </w:rPr>
         <w:t>University and</w:t>
       </w:r>
       <w:r>
         <w:rPr>
           <w:rFonts w:ascii="Times New Roman" w:hAnsi="Times New Roman" w:cs="Times New Roman"/>
-          <w:sz w:val="28"/>
-          <w:szCs w:val="28"/>
+          <w:sz w:val="24"/>
+          <w:szCs w:val="24"/>
         </w:rPr>
         <w:t xml:space="preserve"> looking for an entry-level </w:t>
       </w:r>
       <w:r>
         <w:rPr>
           <w:rFonts w:ascii="Times New Roman" w:hAnsi="Times New Roman" w:cs="Times New Roman"/>
-          <w:sz w:val="28"/>
-          <w:szCs w:val="28"/>
+          <w:sz w:val="24"/>
+          <w:szCs w:val="24"/>
         </w:rPr>
         <w:t>game p</w:t>
       </w:r>
       <w:r>
         <w:rPr>
           <w:rFonts w:ascii="Times New Roman" w:hAnsi="Times New Roman" w:cs="Times New Roman"/>
-          <w:sz w:val="28"/>
-          <w:szCs w:val="28"/>
+          <w:sz w:val="24"/>
+          <w:szCs w:val="24"/>
         </w:rPr>
         <w:t>rogramm</w:t>
       </w:r>
       <w:r>
         <w:rPr>
           <w:rFonts w:ascii="Times New Roman" w:hAnsi="Times New Roman" w:cs="Times New Roman"/>
-          <w:sz w:val="28"/>
-          <w:szCs w:val="28"/>
+          <w:sz w:val="24"/>
+          <w:szCs w:val="24"/>
         </w:rPr>
         <w:t>ing</w:t>
       </w:r>
       <w:r>
         <w:rPr>
           <w:rFonts w:ascii="Times New Roman" w:hAnsi="Times New Roman" w:cs="Times New Roman"/>
-          <w:sz w:val="28"/>
-          <w:szCs w:val="28"/>
+          <w:sz w:val="24"/>
+          <w:szCs w:val="24"/>
         </w:rPr>
         <w:t xml:space="preserve"> role in the Games Industry.</w:t>
       </w:r>
       <w:r>
         <w:rPr>
           <w:rFonts w:ascii="Times New Roman" w:hAnsi="Times New Roman" w:cs="Times New Roman"/>
-          <w:sz w:val="28"/>
-          <w:szCs w:val="28"/>
+          <w:sz w:val="24"/>
+          <w:szCs w:val="24"/>
         </w:rPr>
         <w:t xml:space="preserve"> </w:t>
       </w:r>
       <w:r>
         <w:rPr>
           <w:rFonts w:ascii="Times New Roman" w:hAnsi="Times New Roman" w:cs="Times New Roman"/>
-          <w:sz w:val="28"/>
-          <w:szCs w:val="28"/>
+          <w:sz w:val="24"/>
+          <w:szCs w:val="24"/>
         </w:rPr>
         <w:t>In</w:t>
       </w:r>
       <w:r>
         <w:rPr>
           <w:rFonts w:ascii="Times New Roman" w:hAnsi="Times New Roman" w:cs="Times New Roman"/>
-          <w:sz w:val="28"/>
-          <w:szCs w:val="28"/>
+          <w:sz w:val="24"/>
+          <w:szCs w:val="24"/>
         </w:rPr>
         <w:t xml:space="preserve"> the</w:t>
       </w:r>
       <w:r>
         <w:rPr>
           <w:rFonts w:ascii="Times New Roman" w:hAnsi="Times New Roman" w:cs="Times New Roman"/>
-          <w:sz w:val="28"/>
-          <w:szCs w:val="28"/>
+          <w:sz w:val="24"/>
+          <w:szCs w:val="24"/>
         </w:rPr>
         <w:t xml:space="preserve"> summer</w:t>
       </w:r>
       <w:r>
         <w:rPr>
           <w:rFonts w:ascii="Times New Roman" w:hAnsi="Times New Roman" w:cs="Times New Roman"/>
-          <w:sz w:val="28"/>
-          <w:szCs w:val="28"/>
+          <w:sz w:val="24"/>
+          <w:szCs w:val="24"/>
         </w:rPr>
         <w:t xml:space="preserve"> of</w:t>
       </w:r>
       <w:r>
         <w:rPr>
           <w:rFonts w:ascii="Times New Roman" w:hAnsi="Times New Roman" w:cs="Times New Roman"/>
-          <w:sz w:val="28"/>
-          <w:szCs w:val="28"/>
+          <w:sz w:val="24"/>
+          <w:szCs w:val="24"/>
         </w:rPr>
         <w:t xml:space="preserve"> 2020</w:t>
       </w:r>
       <w:r>
         <w:rPr>
           <w:rFonts w:ascii="Times New Roman" w:hAnsi="Times New Roman" w:cs="Times New Roman"/>
-          <w:sz w:val="28"/>
-          <w:szCs w:val="28"/>
+          <w:sz w:val="24"/>
+          <w:szCs w:val="24"/>
         </w:rPr>
         <w:t>, together with the WallJumpers team, I was selected to take</w:t>
       </w:r>
       <w:r>
         <w:rPr>
           <w:rFonts w:ascii="Times New Roman" w:hAnsi="Times New Roman" w:cs="Times New Roman"/>
-          <w:sz w:val="28"/>
-          <w:szCs w:val="28"/>
+          <w:sz w:val="24"/>
+          <w:szCs w:val="24"/>
         </w:rPr>
         <w:t xml:space="preserve"> part in the Tranzfuser competition organised by UK Games Talent</w:t>
       </w:r>
       <w:r>
         <w:rPr>
           <w:rFonts w:ascii="Times New Roman" w:hAnsi="Times New Roman" w:cs="Times New Roman"/>
-          <w:sz w:val="28"/>
-          <w:szCs w:val="28"/>
+          <w:sz w:val="24"/>
+          <w:szCs w:val="24"/>
         </w:rPr>
         <w:t xml:space="preserve">, and </w:t>
       </w:r>
       <w:r>
         <w:rPr>
           <w:rFonts w:ascii="Times New Roman" w:hAnsi="Times New Roman" w:cs="Times New Roman"/>
-          <w:sz w:val="28"/>
-          <w:szCs w:val="28"/>
+          <w:sz w:val="24"/>
+          <w:szCs w:val="24"/>
         </w:rPr>
         <w:t>I was awarded with several participation badges.</w:t>
       </w:r>
       <w:r>
         <w:rPr>
           <w:rFonts w:ascii="Times New Roman" w:hAnsi="Times New Roman" w:cs="Times New Roman"/>
-          <w:sz w:val="28"/>
-          <w:szCs w:val="28"/>
+          <w:sz w:val="24"/>
+          <w:szCs w:val="24"/>
         </w:rPr>
         <w:t xml:space="preserve"> Abertay University designated me as the winner of</w:t>
       </w:r>
       <w:r>
         <w:rPr>
           <w:rFonts w:ascii="Times New Roman" w:hAnsi="Times New Roman" w:cs="Times New Roman"/>
-          <w:sz w:val="28"/>
-          <w:szCs w:val="28"/>
+          <w:sz w:val="24"/>
+          <w:szCs w:val="24"/>
         </w:rPr>
         <w:t xml:space="preserve"> both</w:t>
       </w:r>
       <w:r>
         <w:rPr>
           <w:rFonts w:ascii="Times New Roman" w:hAnsi="Times New Roman" w:cs="Times New Roman"/>
-          <w:sz w:val="28"/>
-          <w:szCs w:val="28"/>
+          <w:sz w:val="24"/>
+          <w:szCs w:val="24"/>
         </w:rPr>
         <w:t xml:space="preserve"> the annual Andrew De Vries Memorial prize</w:t>
       </w:r>
       <w:r>
         <w:rPr>
           <w:rFonts w:ascii="Times New Roman" w:hAnsi="Times New Roman" w:cs="Times New Roman"/>
-          <w:sz w:val="28"/>
-          <w:szCs w:val="28"/>
+          <w:sz w:val="24"/>
+          <w:szCs w:val="24"/>
         </w:rPr>
         <w:t xml:space="preserve">, which is awarded to the best student overall in each </w:t>
       </w:r>
       <w:r>
         <w:rPr>
           <w:rFonts w:ascii="Times New Roman" w:hAnsi="Times New Roman" w:cs="Times New Roman"/>
-          <w:sz w:val="28"/>
-          <w:szCs w:val="28"/>
+          <w:sz w:val="24"/>
+          <w:szCs w:val="24"/>
         </w:rPr>
         <w:t>master</w:t>
       </w:r>
       <w:r>
         <w:rPr>
           <w:rFonts w:ascii="Times New Roman" w:hAnsi="Times New Roman" w:cs="Times New Roman"/>
-          <w:sz w:val="28"/>
-          <w:szCs w:val="28"/>
+          <w:sz w:val="24"/>
+          <w:szCs w:val="24"/>
         </w:rPr>
         <w:t xml:space="preserve"> programme</w:t>
       </w:r>
       <w:r>
         <w:rPr>
           <w:rFonts w:ascii="Times New Roman" w:hAnsi="Times New Roman" w:cs="Times New Roman"/>
-          <w:sz w:val="28"/>
-          <w:szCs w:val="28"/>
+          <w:sz w:val="24"/>
+          <w:szCs w:val="24"/>
         </w:rPr>
         <w:t xml:space="preserve">, and the University prize, which is awarded to the best postgraduate student </w:t>
       </w:r>
       <w:r>
         <w:rPr>
           <w:rFonts w:ascii="Times New Roman" w:hAnsi="Times New Roman" w:cs="Times New Roman"/>
-          <w:sz w:val="28"/>
-          <w:szCs w:val="28"/>
+          <w:sz w:val="24"/>
+          <w:szCs w:val="24"/>
         </w:rPr>
         <w:t>within</w:t>
       </w:r>
       <w:r>
         <w:rPr>
           <w:rFonts w:ascii="Times New Roman" w:hAnsi="Times New Roman" w:cs="Times New Roman"/>
-          <w:sz w:val="28"/>
-          <w:szCs w:val="28"/>
+          <w:sz w:val="24"/>
+          <w:szCs w:val="24"/>
         </w:rPr>
         <w:t xml:space="preserve"> the</w:t>
       </w:r>
       <w:r>
         <w:rPr>
           <w:rFonts w:ascii="Times New Roman" w:hAnsi="Times New Roman" w:cs="Times New Roman"/>
-          <w:sz w:val="28"/>
-          <w:szCs w:val="28"/>
+          <w:sz w:val="24"/>
+          <w:szCs w:val="24"/>
         </w:rPr>
         <w:t xml:space="preserve"> University’s</w:t>
       </w:r>
       <w:r>
         <w:rPr>
           <w:rFonts w:ascii="Times New Roman" w:hAnsi="Times New Roman" w:cs="Times New Roman"/>
-          <w:sz w:val="28"/>
-          <w:szCs w:val="28"/>
+          <w:sz w:val="24"/>
+          <w:szCs w:val="24"/>
         </w:rPr>
         <w:t xml:space="preserve"> School of Design and Informatics.</w:t>
       </w:r>
@@ -470,207 +472,207 @@
         <w:jc w:val="both"/>
         <w:rPr>
           <w:rFonts w:ascii="Times New Roman" w:hAnsi="Times New Roman" w:cs="Times New Roman"/>
-          <w:sz w:val="28"/>
-          <w:szCs w:val="28"/>
-        </w:rPr>
-      </w:pPr>
-      <w:r>
-        <w:rPr>
-          <w:rFonts w:ascii="Times New Roman" w:hAnsi="Times New Roman" w:cs="Times New Roman"/>
-          <w:sz w:val="28"/>
-          <w:szCs w:val="28"/>
+          <w:sz w:val="24"/>
+          <w:szCs w:val="24"/>
+        </w:rPr>
+      </w:pPr>
+      <w:r>
+        <w:rPr>
+          <w:rFonts w:ascii="Times New Roman" w:hAnsi="Times New Roman" w:cs="Times New Roman"/>
+          <w:sz w:val="24"/>
+          <w:szCs w:val="24"/>
         </w:rPr>
         <w:t>I have always been a computer games enthusiast.</w:t>
       </w:r>
       <w:r>
         <w:rPr>
           <w:rFonts w:ascii="Times New Roman" w:hAnsi="Times New Roman" w:cs="Times New Roman"/>
-          <w:sz w:val="28"/>
-          <w:szCs w:val="28"/>
+          <w:sz w:val="24"/>
+          <w:szCs w:val="24"/>
         </w:rPr>
         <w:t xml:space="preserve"> </w:t>
       </w:r>
       <w:r>
         <w:rPr>
           <w:rFonts w:ascii="Times New Roman" w:hAnsi="Times New Roman" w:cs="Times New Roman"/>
-          <w:sz w:val="28"/>
-          <w:szCs w:val="28"/>
+          <w:sz w:val="24"/>
+          <w:szCs w:val="24"/>
         </w:rPr>
         <w:t>In fact, m</w:t>
       </w:r>
       <w:r>
         <w:rPr>
           <w:rFonts w:ascii="Times New Roman" w:hAnsi="Times New Roman" w:cs="Times New Roman"/>
-          <w:sz w:val="28"/>
-          <w:szCs w:val="28"/>
+          <w:sz w:val="24"/>
+          <w:szCs w:val="24"/>
         </w:rPr>
         <w:t xml:space="preserve">y passion for games </w:t>
       </w:r>
       <w:r>
         <w:rPr>
           <w:rFonts w:ascii="Times New Roman" w:hAnsi="Times New Roman" w:cs="Times New Roman"/>
-          <w:sz w:val="28"/>
-          <w:szCs w:val="28"/>
+          <w:sz w:val="24"/>
+          <w:szCs w:val="24"/>
         </w:rPr>
         <w:t>is the</w:t>
       </w:r>
       <w:r>
         <w:rPr>
           <w:rFonts w:ascii="Times New Roman" w:hAnsi="Times New Roman" w:cs="Times New Roman"/>
-          <w:sz w:val="28"/>
-          <w:szCs w:val="28"/>
+          <w:sz w:val="24"/>
+          <w:szCs w:val="24"/>
         </w:rPr>
         <w:t xml:space="preserve"> main</w:t>
       </w:r>
       <w:r>
         <w:rPr>
           <w:rFonts w:ascii="Times New Roman" w:hAnsi="Times New Roman" w:cs="Times New Roman"/>
-          <w:sz w:val="28"/>
-          <w:szCs w:val="28"/>
+          <w:sz w:val="24"/>
+          <w:szCs w:val="24"/>
         </w:rPr>
         <w:t xml:space="preserve"> reason why I decided to</w:t>
       </w:r>
       <w:r>
         <w:rPr>
           <w:rFonts w:ascii="Times New Roman" w:hAnsi="Times New Roman" w:cs="Times New Roman"/>
-          <w:sz w:val="28"/>
-          <w:szCs w:val="28"/>
+          <w:sz w:val="24"/>
+          <w:szCs w:val="24"/>
         </w:rPr>
         <w:t xml:space="preserve"> study to</w:t>
       </w:r>
       <w:r>
         <w:rPr>
           <w:rFonts w:ascii="Times New Roman" w:hAnsi="Times New Roman" w:cs="Times New Roman"/>
-          <w:sz w:val="28"/>
-          <w:szCs w:val="28"/>
+          <w:sz w:val="24"/>
+          <w:szCs w:val="24"/>
         </w:rPr>
         <w:t xml:space="preserve"> become a programmer</w:t>
       </w:r>
       <w:r>
         <w:rPr>
           <w:rFonts w:ascii="Times New Roman" w:hAnsi="Times New Roman" w:cs="Times New Roman"/>
-          <w:sz w:val="28"/>
-          <w:szCs w:val="28"/>
+          <w:sz w:val="24"/>
+          <w:szCs w:val="24"/>
         </w:rPr>
         <w:t>.</w:t>
       </w:r>
       <w:r>
         <w:rPr>
           <w:rFonts w:ascii="Times New Roman" w:hAnsi="Times New Roman" w:cs="Times New Roman"/>
-          <w:sz w:val="28"/>
-          <w:szCs w:val="28"/>
+          <w:sz w:val="24"/>
+          <w:szCs w:val="24"/>
         </w:rPr>
         <w:t xml:space="preserve"> I was never satisfied with </w:t>
       </w:r>
       <w:r>
         <w:rPr>
           <w:rFonts w:ascii="Times New Roman" w:hAnsi="Times New Roman" w:cs="Times New Roman"/>
-          <w:sz w:val="28"/>
-          <w:szCs w:val="28"/>
+          <w:sz w:val="24"/>
+          <w:szCs w:val="24"/>
         </w:rPr>
         <w:t>simply</w:t>
       </w:r>
       <w:r>
         <w:rPr>
           <w:rFonts w:ascii="Times New Roman" w:hAnsi="Times New Roman" w:cs="Times New Roman"/>
-          <w:sz w:val="28"/>
-          <w:szCs w:val="28"/>
+          <w:sz w:val="24"/>
+          <w:szCs w:val="24"/>
         </w:rPr>
         <w:t xml:space="preserve"> playing games, I wanted to learn more about how they worked and how they were made.</w:t>
       </w:r>
       <w:r>
         <w:rPr>
           <w:rFonts w:ascii="Times New Roman" w:hAnsi="Times New Roman" w:cs="Times New Roman"/>
-          <w:sz w:val="28"/>
-          <w:szCs w:val="28"/>
+          <w:sz w:val="24"/>
+          <w:szCs w:val="24"/>
         </w:rPr>
         <w:t xml:space="preserve"> </w:t>
       </w:r>
       <w:r>
         <w:rPr>
           <w:rFonts w:ascii="Times New Roman" w:hAnsi="Times New Roman" w:cs="Times New Roman"/>
-          <w:sz w:val="28"/>
-          <w:szCs w:val="28"/>
+          <w:sz w:val="24"/>
+          <w:szCs w:val="24"/>
         </w:rPr>
         <w:t>I</w:t>
       </w:r>
       <w:r>
         <w:rPr>
           <w:rFonts w:ascii="Times New Roman" w:hAnsi="Times New Roman" w:cs="Times New Roman"/>
-          <w:sz w:val="28"/>
-          <w:szCs w:val="28"/>
+          <w:sz w:val="24"/>
+          <w:szCs w:val="24"/>
         </w:rPr>
         <w:t xml:space="preserve"> a</w:t>
       </w:r>
       <w:r>
         <w:rPr>
           <w:rFonts w:ascii="Times New Roman" w:hAnsi="Times New Roman" w:cs="Times New Roman"/>
-          <w:sz w:val="28"/>
-          <w:szCs w:val="28"/>
+          <w:sz w:val="24"/>
+          <w:szCs w:val="24"/>
         </w:rPr>
         <w:t>m eager to get into the Games Industry and continuously expand my knowledge</w:t>
       </w:r>
       <w:r>
         <w:rPr>
           <w:rFonts w:ascii="Times New Roman" w:hAnsi="Times New Roman" w:cs="Times New Roman"/>
-          <w:sz w:val="28"/>
-          <w:szCs w:val="28"/>
+          <w:sz w:val="24"/>
+          <w:szCs w:val="24"/>
         </w:rPr>
         <w:t xml:space="preserve"> to</w:t>
       </w:r>
       <w:r>
         <w:rPr>
           <w:rFonts w:ascii="Times New Roman" w:hAnsi="Times New Roman" w:cs="Times New Roman"/>
-          <w:sz w:val="28"/>
-          <w:szCs w:val="28"/>
+          <w:sz w:val="24"/>
+          <w:szCs w:val="24"/>
         </w:rPr>
         <w:t xml:space="preserve"> improve my skills, learning new techniques and workflows from other </w:t>
       </w:r>
       <w:r>
         <w:rPr>
           <w:rFonts w:ascii="Times New Roman" w:hAnsi="Times New Roman" w:cs="Times New Roman"/>
-          <w:sz w:val="28"/>
-          <w:szCs w:val="28"/>
+          <w:sz w:val="24"/>
+          <w:szCs w:val="24"/>
         </w:rPr>
         <w:t>profession</w:t>
       </w:r>
       <w:r>
         <w:rPr>
           <w:rFonts w:ascii="Times New Roman" w:hAnsi="Times New Roman" w:cs="Times New Roman"/>
-          <w:sz w:val="28"/>
-          <w:szCs w:val="28"/>
+          <w:sz w:val="24"/>
+          <w:szCs w:val="24"/>
         </w:rPr>
         <w:t>als</w:t>
       </w:r>
       <w:r>
         <w:rPr>
           <w:rFonts w:ascii="Times New Roman" w:hAnsi="Times New Roman" w:cs="Times New Roman"/>
-          <w:sz w:val="28"/>
-          <w:szCs w:val="28"/>
+          <w:sz w:val="24"/>
+          <w:szCs w:val="24"/>
         </w:rPr>
         <w:t>.</w:t>
       </w:r>
       <w:r>
         <w:rPr>
           <w:rFonts w:ascii="Times New Roman" w:hAnsi="Times New Roman" w:cs="Times New Roman"/>
-          <w:sz w:val="28"/>
-          <w:szCs w:val="28"/>
+          <w:sz w:val="24"/>
+          <w:szCs w:val="24"/>
         </w:rPr>
         <w:t xml:space="preserve"> Through several years of studies, I have acquired excellent time management skills, </w:t>
       </w:r>
       <w:r>
         <w:rPr>
           <w:rFonts w:ascii="Times New Roman" w:hAnsi="Times New Roman" w:cs="Times New Roman"/>
-          <w:sz w:val="28"/>
-          <w:szCs w:val="28"/>
+          <w:sz w:val="24"/>
+          <w:szCs w:val="24"/>
         </w:rPr>
         <w:t>communication skills, and commitment.</w:t>
       </w:r>
       <w:r>
         <w:rPr>
           <w:rFonts w:ascii="Times New Roman" w:hAnsi="Times New Roman" w:cs="Times New Roman"/>
-          <w:sz w:val="28"/>
-          <w:szCs w:val="28"/>
+          <w:sz w:val="24"/>
+          <w:szCs w:val="24"/>
         </w:rPr>
         <w:t xml:space="preserve"> </w:t>
       </w:r>
@@ -681,108 +683,108 @@
         <w:jc w:val="both"/>
         <w:rPr>
           <w:rFonts w:ascii="Times New Roman" w:hAnsi="Times New Roman" w:cs="Times New Roman"/>
-          <w:sz w:val="28"/>
-          <w:szCs w:val="28"/>
-        </w:rPr>
-      </w:pPr>
-      <w:r>
-        <w:rPr>
-          <w:rFonts w:ascii="Times New Roman" w:hAnsi="Times New Roman" w:cs="Times New Roman"/>
-          <w:sz w:val="28"/>
-          <w:szCs w:val="28"/>
+          <w:sz w:val="24"/>
+          <w:szCs w:val="24"/>
+        </w:rPr>
+      </w:pPr>
+      <w:r>
+        <w:rPr>
+          <w:rFonts w:ascii="Times New Roman" w:hAnsi="Times New Roman" w:cs="Times New Roman"/>
+          <w:sz w:val="24"/>
+          <w:szCs w:val="24"/>
         </w:rPr>
         <w:t xml:space="preserve">Augmented Reality is a huge interest of mine and the </w:t>
       </w:r>
       <w:r>
         <w:rPr>
           <w:rFonts w:ascii="Times New Roman" w:hAnsi="Times New Roman" w:cs="Times New Roman"/>
-          <w:sz w:val="28"/>
-          <w:szCs w:val="28"/>
+          <w:sz w:val="24"/>
+          <w:szCs w:val="24"/>
         </w:rPr>
         <w:t xml:space="preserve">variety of fields in which it can be </w:t>
       </w:r>
       <w:r>
         <w:rPr>
           <w:rFonts w:ascii="Times New Roman" w:hAnsi="Times New Roman" w:cs="Times New Roman"/>
-          <w:sz w:val="28"/>
-          <w:szCs w:val="28"/>
+          <w:sz w:val="24"/>
+          <w:szCs w:val="24"/>
         </w:rPr>
         <w:t>applied</w:t>
       </w:r>
       <w:r>
         <w:rPr>
           <w:rFonts w:ascii="Times New Roman" w:hAnsi="Times New Roman" w:cs="Times New Roman"/>
-          <w:sz w:val="28"/>
-          <w:szCs w:val="28"/>
+          <w:sz w:val="24"/>
+          <w:szCs w:val="24"/>
         </w:rPr>
         <w:t xml:space="preserve"> is</w:t>
       </w:r>
       <w:r>
         <w:rPr>
           <w:rFonts w:ascii="Times New Roman" w:hAnsi="Times New Roman" w:cs="Times New Roman"/>
-          <w:sz w:val="28"/>
-          <w:szCs w:val="28"/>
+          <w:sz w:val="24"/>
+          <w:szCs w:val="24"/>
         </w:rPr>
         <w:t xml:space="preserve"> something I find really </w:t>
       </w:r>
       <w:r>
         <w:rPr>
           <w:rFonts w:ascii="Times New Roman" w:hAnsi="Times New Roman" w:cs="Times New Roman"/>
-          <w:sz w:val="28"/>
-          <w:szCs w:val="28"/>
+          <w:sz w:val="24"/>
+          <w:szCs w:val="24"/>
         </w:rPr>
         <w:t>fascinating</w:t>
       </w:r>
       <w:r>
         <w:rPr>
           <w:rFonts w:ascii="Times New Roman" w:hAnsi="Times New Roman" w:cs="Times New Roman"/>
-          <w:sz w:val="28"/>
-          <w:szCs w:val="28"/>
+          <w:sz w:val="24"/>
+          <w:szCs w:val="24"/>
         </w:rPr>
         <w:t>.</w:t>
       </w:r>
       <w:r>
         <w:rPr>
           <w:rFonts w:ascii="Times New Roman" w:hAnsi="Times New Roman" w:cs="Times New Roman"/>
-          <w:sz w:val="28"/>
-          <w:szCs w:val="28"/>
+          <w:sz w:val="24"/>
+          <w:szCs w:val="24"/>
         </w:rPr>
         <w:t xml:space="preserve"> I am currently seeking a role that will allow me to explore this area and contribute to its evolution</w:t>
       </w:r>
       <w:r>
         <w:rPr>
           <w:rFonts w:ascii="Times New Roman" w:hAnsi="Times New Roman" w:cs="Times New Roman"/>
-          <w:sz w:val="28"/>
-          <w:szCs w:val="28"/>
+          <w:sz w:val="24"/>
+          <w:szCs w:val="24"/>
         </w:rPr>
         <w:t xml:space="preserve"> in the Games Industry</w:t>
       </w:r>
       <w:r>
         <w:rPr>
           <w:rFonts w:ascii="Times New Roman" w:hAnsi="Times New Roman" w:cs="Times New Roman"/>
-          <w:sz w:val="28"/>
-          <w:szCs w:val="28"/>
+          <w:sz w:val="24"/>
+          <w:szCs w:val="24"/>
         </w:rPr>
         <w:t>.</w:t>
       </w:r>
     </w:p>
     <w:p>
       <w:pPr>
-        <w:spacing w:before="360" w:after="0"/>
+        <w:spacing w:before="240" w:after="0"/>
         <w:jc w:val="both"/>
         <w:rPr>
           <w:rFonts w:ascii="Times New Roman" w:hAnsi="Times New Roman" w:cs="Times New Roman"/>
           <w:color w:val="002868"/>
-          <w:sz w:val="40"/>
-          <w:szCs w:val="40"/>
+          <w:sz w:val="36"/>
+          <w:szCs w:val="36"/>
         </w:rPr>
       </w:pPr>
       <w:r>
         <w:rPr>
           <w:rFonts w:ascii="Times New Roman" w:hAnsi="Times New Roman" w:cs="Times New Roman"/>
           <w:color w:val="002868"/>
-          <w:sz w:val="40"/>
-          <w:szCs w:val="40"/>
+          <w:sz w:val="36"/>
+          <w:szCs w:val="36"/>
         </w:rPr>
         <w:t>Technical Skills</w:t>
       </w:r>
@@ -793,47 +795,47 @@
         <w:jc w:val="both"/>
         <w:rPr>
           <w:rFonts w:ascii="Times New Roman" w:hAnsi="Times New Roman" w:cs="Times New Roman"/>
-          <w:sz w:val="28"/>
-          <w:szCs w:val="28"/>
-        </w:rPr>
-      </w:pPr>
-      <w:r>
-        <w:rPr>
-          <w:rFonts w:ascii="Times New Roman" w:hAnsi="Times New Roman" w:cs="Times New Roman"/>
-          <w:sz w:val="28"/>
-          <w:szCs w:val="28"/>
+          <w:sz w:val="24"/>
+          <w:szCs w:val="24"/>
+        </w:rPr>
+      </w:pPr>
+      <w:r>
+        <w:rPr>
+          <w:rFonts w:ascii="Times New Roman" w:hAnsi="Times New Roman" w:cs="Times New Roman"/>
+          <w:sz w:val="24"/>
+          <w:szCs w:val="24"/>
         </w:rPr>
         <w:t>Familiar</w:t>
       </w:r>
       <w:r>
         <w:rPr>
           <w:rFonts w:ascii="Times New Roman" w:hAnsi="Times New Roman" w:cs="Times New Roman"/>
-          <w:sz w:val="28"/>
-          <w:szCs w:val="28"/>
+          <w:sz w:val="24"/>
+          <w:szCs w:val="24"/>
         </w:rPr>
         <w:t xml:space="preserve"> </w:t>
       </w:r>
       <w:r>
         <w:rPr>
           <w:rFonts w:ascii="Times New Roman" w:hAnsi="Times New Roman" w:cs="Times New Roman"/>
-          <w:sz w:val="28"/>
-          <w:szCs w:val="28"/>
+          <w:sz w:val="24"/>
+          <w:szCs w:val="24"/>
         </w:rPr>
         <w:t>F</w:t>
       </w:r>
       <w:r>
         <w:rPr>
           <w:rFonts w:ascii="Times New Roman" w:hAnsi="Times New Roman" w:cs="Times New Roman"/>
-          <w:sz w:val="28"/>
-          <w:szCs w:val="28"/>
+          <w:sz w:val="24"/>
+          <w:szCs w:val="24"/>
         </w:rPr>
         <w:t>rameworks and</w:t>
       </w:r>
       <w:r>
         <w:rPr>
           <w:rFonts w:ascii="Times New Roman" w:hAnsi="Times New Roman" w:cs="Times New Roman"/>
-          <w:sz w:val="28"/>
-          <w:szCs w:val="28"/>
+          <w:sz w:val="24"/>
+          <w:szCs w:val="24"/>
         </w:rPr>
         <w:t xml:space="preserve"> Software include:</w:t>
       </w:r>
@@ -848,8 +850,8 @@
         <w:jc w:val="both"/>
         <w:rPr>
           <w:rFonts w:ascii="Times New Roman" w:hAnsi="Times New Roman" w:cs="Times New Roman"/>
-          <w:sz w:val="28"/>
-          <w:szCs w:val="28"/>
+          <w:sz w:val="24"/>
+          <w:szCs w:val="24"/>
         </w:rPr>
         <w:sectPr>
           <w:pgSz w:w="11906" w:h="16838"/>
@@ -869,15 +871,15 @@
         <w:jc w:val="both"/>
         <w:rPr>
           <w:rFonts w:ascii="Times New Roman" w:hAnsi="Times New Roman" w:cs="Times New Roman"/>
-          <w:sz w:val="28"/>
-          <w:szCs w:val="28"/>
-        </w:rPr>
-      </w:pPr>
-      <w:r>
-        <w:rPr>
-          <w:rFonts w:ascii="Times New Roman" w:hAnsi="Times New Roman" w:cs="Times New Roman"/>
-          <w:sz w:val="28"/>
-          <w:szCs w:val="28"/>
+          <w:sz w:val="24"/>
+          <w:szCs w:val="24"/>
+        </w:rPr>
+      </w:pPr>
+      <w:r>
+        <w:rPr>
+          <w:rFonts w:ascii="Times New Roman" w:hAnsi="Times New Roman" w:cs="Times New Roman"/>
+          <w:sz w:val="24"/>
+          <w:szCs w:val="24"/>
         </w:rPr>
         <w:t>Unity</w:t>
       </w:r>
@@ -892,15 +894,15 @@
         <w:jc w:val="both"/>
         <w:rPr>
           <w:rFonts w:ascii="Times New Roman" w:hAnsi="Times New Roman" w:cs="Times New Roman"/>
-          <w:sz w:val="28"/>
-          <w:szCs w:val="28"/>
-        </w:rPr>
-      </w:pPr>
-      <w:r>
-        <w:rPr>
-          <w:rFonts w:ascii="Times New Roman" w:hAnsi="Times New Roman" w:cs="Times New Roman"/>
-          <w:sz w:val="28"/>
-          <w:szCs w:val="28"/>
+          <w:sz w:val="24"/>
+          <w:szCs w:val="24"/>
+        </w:rPr>
+      </w:pPr>
+      <w:r>
+        <w:rPr>
+          <w:rFonts w:ascii="Times New Roman" w:hAnsi="Times New Roman" w:cs="Times New Roman"/>
+          <w:sz w:val="24"/>
+          <w:szCs w:val="24"/>
         </w:rPr>
         <w:t>Visual Studio</w:t>
       </w:r>
@@ -915,15 +917,15 @@
         <w:jc w:val="both"/>
         <w:rPr>
           <w:rFonts w:ascii="Times New Roman" w:hAnsi="Times New Roman" w:cs="Times New Roman"/>
-          <w:sz w:val="28"/>
-          <w:szCs w:val="28"/>
-        </w:rPr>
-      </w:pPr>
-      <w:r>
-        <w:rPr>
-          <w:rFonts w:ascii="Times New Roman" w:hAnsi="Times New Roman" w:cs="Times New Roman"/>
-          <w:sz w:val="28"/>
-          <w:szCs w:val="28"/>
+          <w:sz w:val="24"/>
+          <w:szCs w:val="24"/>
+        </w:rPr>
+      </w:pPr>
+      <w:r>
+        <w:rPr>
+          <w:rFonts w:ascii="Times New Roman" w:hAnsi="Times New Roman" w:cs="Times New Roman"/>
+          <w:sz w:val="24"/>
+          <w:szCs w:val="24"/>
         </w:rPr>
         <w:t>Git</w:t>
       </w:r>
@@ -938,15 +940,15 @@
         <w:jc w:val="both"/>
         <w:rPr>
           <w:rFonts w:ascii="Times New Roman" w:hAnsi="Times New Roman" w:cs="Times New Roman"/>
-          <w:sz w:val="28"/>
-          <w:szCs w:val="28"/>
-        </w:rPr>
-      </w:pPr>
-      <w:r>
-        <w:rPr>
-          <w:rFonts w:ascii="Times New Roman" w:hAnsi="Times New Roman" w:cs="Times New Roman"/>
-          <w:sz w:val="28"/>
-          <w:szCs w:val="28"/>
+          <w:sz w:val="24"/>
+          <w:szCs w:val="24"/>
+        </w:rPr>
+      </w:pPr>
+      <w:r>
+        <w:rPr>
+          <w:rFonts w:ascii="Times New Roman" w:hAnsi="Times New Roman" w:cs="Times New Roman"/>
+          <w:sz w:val="24"/>
+          <w:szCs w:val="24"/>
         </w:rPr>
         <w:t>Processing 3</w:t>
       </w:r>
@@ -961,15 +963,15 @@
         <w:jc w:val="both"/>
         <w:rPr>
           <w:rFonts w:ascii="Times New Roman" w:hAnsi="Times New Roman" w:cs="Times New Roman"/>
-          <w:sz w:val="28"/>
-          <w:szCs w:val="28"/>
-        </w:rPr>
-      </w:pPr>
-      <w:r>
-        <w:rPr>
-          <w:rFonts w:ascii="Times New Roman" w:hAnsi="Times New Roman" w:cs="Times New Roman"/>
-          <w:sz w:val="28"/>
-          <w:szCs w:val="28"/>
+          <w:sz w:val="24"/>
+          <w:szCs w:val="24"/>
+        </w:rPr>
+      </w:pPr>
+      <w:r>
+        <w:rPr>
+          <w:rFonts w:ascii="Times New Roman" w:hAnsi="Times New Roman" w:cs="Times New Roman"/>
+          <w:sz w:val="24"/>
+          <w:szCs w:val="24"/>
         </w:rPr>
         <w:t>Blender</w:t>
       </w:r>
@@ -984,15 +986,15 @@
         <w:jc w:val="both"/>
         <w:rPr>
           <w:rFonts w:ascii="Times New Roman" w:hAnsi="Times New Roman" w:cs="Times New Roman"/>
-          <w:sz w:val="28"/>
-          <w:szCs w:val="28"/>
-        </w:rPr>
-      </w:pPr>
-      <w:r>
-        <w:rPr>
-          <w:rFonts w:ascii="Times New Roman" w:hAnsi="Times New Roman" w:cs="Times New Roman"/>
-          <w:sz w:val="28"/>
-          <w:szCs w:val="28"/>
+          <w:sz w:val="24"/>
+          <w:szCs w:val="24"/>
+        </w:rPr>
+      </w:pPr>
+      <w:r>
+        <w:rPr>
+          <w:rFonts w:ascii="Times New Roman" w:hAnsi="Times New Roman" w:cs="Times New Roman"/>
+          <w:sz w:val="24"/>
+          <w:szCs w:val="24"/>
         </w:rPr>
         <w:t>Office Suite</w:t>
       </w:r>
@@ -1007,15 +1009,15 @@
         <w:jc w:val="both"/>
         <w:rPr>
           <w:rFonts w:ascii="Times New Roman" w:hAnsi="Times New Roman" w:cs="Times New Roman"/>
-          <w:sz w:val="28"/>
-          <w:szCs w:val="28"/>
-        </w:rPr>
-      </w:pPr>
-      <w:r>
-        <w:rPr>
-          <w:rFonts w:ascii="Times New Roman" w:hAnsi="Times New Roman" w:cs="Times New Roman"/>
-          <w:sz w:val="28"/>
-          <w:szCs w:val="28"/>
+          <w:sz w:val="24"/>
+          <w:szCs w:val="24"/>
+        </w:rPr>
+      </w:pPr>
+      <w:r>
+        <w:rPr>
+          <w:rFonts w:ascii="Times New Roman" w:hAnsi="Times New Roman" w:cs="Times New Roman"/>
+          <w:sz w:val="24"/>
+          <w:szCs w:val="24"/>
         </w:rPr>
         <w:t>IBM SPSS Statistics</w:t>
       </w:r>
@@ -1030,15 +1032,15 @@
         <w:jc w:val="both"/>
         <w:rPr>
           <w:rFonts w:ascii="Times New Roman" w:hAnsi="Times New Roman" w:cs="Times New Roman"/>
-          <w:sz w:val="28"/>
-          <w:szCs w:val="28"/>
-        </w:rPr>
-      </w:pPr>
-      <w:r>
-        <w:rPr>
-          <w:rFonts w:ascii="Times New Roman" w:hAnsi="Times New Roman" w:cs="Times New Roman"/>
-          <w:sz w:val="28"/>
-          <w:szCs w:val="28"/>
+          <w:sz w:val="24"/>
+          <w:szCs w:val="24"/>
+        </w:rPr>
+      </w:pPr>
+      <w:r>
+        <w:rPr>
+          <w:rFonts w:ascii="Times New Roman" w:hAnsi="Times New Roman" w:cs="Times New Roman"/>
+          <w:sz w:val="24"/>
+          <w:szCs w:val="24"/>
         </w:rPr>
         <w:t>ARCore in Unity</w:t>
       </w:r>
@@ -1053,15 +1055,15 @@
         <w:jc w:val="both"/>
         <w:rPr>
           <w:rFonts w:ascii="Times New Roman" w:hAnsi="Times New Roman" w:cs="Times New Roman"/>
-          <w:sz w:val="28"/>
-          <w:szCs w:val="28"/>
-        </w:rPr>
-      </w:pPr>
-      <w:r>
-        <w:rPr>
-          <w:rFonts w:ascii="Times New Roman" w:hAnsi="Times New Roman" w:cs="Times New Roman"/>
-          <w:sz w:val="28"/>
-          <w:szCs w:val="28"/>
+          <w:sz w:val="24"/>
+          <w:szCs w:val="24"/>
+        </w:rPr>
+      </w:pPr>
+      <w:r>
+        <w:rPr>
+          <w:rFonts w:ascii="Times New Roman" w:hAnsi="Times New Roman" w:cs="Times New Roman"/>
+          <w:sz w:val="24"/>
+          <w:szCs w:val="24"/>
         </w:rPr>
         <w:t>DirectX 11</w:t>
       </w:r>
@@ -1076,15 +1078,15 @@
         <w:jc w:val="both"/>
         <w:rPr>
           <w:rFonts w:ascii="Times New Roman" w:hAnsi="Times New Roman" w:cs="Times New Roman"/>
-          <w:sz w:val="28"/>
-          <w:szCs w:val="28"/>
-        </w:rPr>
-      </w:pPr>
-      <w:r>
-        <w:rPr>
-          <w:rFonts w:ascii="Times New Roman" w:hAnsi="Times New Roman" w:cs="Times New Roman"/>
-          <w:sz w:val="28"/>
-          <w:szCs w:val="28"/>
+          <w:sz w:val="24"/>
+          <w:szCs w:val="24"/>
+        </w:rPr>
+      </w:pPr>
+      <w:r>
+        <w:rPr>
+          <w:rFonts w:ascii="Times New Roman" w:hAnsi="Times New Roman" w:cs="Times New Roman"/>
+          <w:sz w:val="24"/>
+          <w:szCs w:val="24"/>
         </w:rPr>
         <w:t>OpenCL</w:t>
       </w:r>
@@ -1099,15 +1101,15 @@
         <w:jc w:val="both"/>
         <w:rPr>
           <w:rFonts w:ascii="Times New Roman" w:hAnsi="Times New Roman" w:cs="Times New Roman"/>
-          <w:sz w:val="28"/>
-          <w:szCs w:val="28"/>
-        </w:rPr>
-      </w:pPr>
-      <w:r>
-        <w:rPr>
-          <w:rFonts w:ascii="Times New Roman" w:hAnsi="Times New Roman" w:cs="Times New Roman"/>
-          <w:sz w:val="28"/>
-          <w:szCs w:val="28"/>
+          <w:sz w:val="24"/>
+          <w:szCs w:val="24"/>
+        </w:rPr>
+      </w:pPr>
+      <w:r>
+        <w:rPr>
+          <w:rFonts w:ascii="Times New Roman" w:hAnsi="Times New Roman" w:cs="Times New Roman"/>
+          <w:sz w:val="24"/>
+          <w:szCs w:val="24"/>
         </w:rPr>
         <w:t>CUDA</w:t>
       </w:r>
@@ -1122,15 +1124,15 @@
         <w:jc w:val="both"/>
         <w:rPr>
           <w:rFonts w:ascii="Times New Roman" w:hAnsi="Times New Roman" w:cs="Times New Roman"/>
-          <w:sz w:val="28"/>
-          <w:szCs w:val="28"/>
-        </w:rPr>
-      </w:pPr>
-      <w:r>
-        <w:rPr>
-          <w:rFonts w:ascii="Times New Roman" w:hAnsi="Times New Roman" w:cs="Times New Roman"/>
-          <w:sz w:val="28"/>
-          <w:szCs w:val="28"/>
+          <w:sz w:val="24"/>
+          <w:szCs w:val="24"/>
+        </w:rPr>
+      </w:pPr>
+      <w:r>
+        <w:rPr>
+          <w:rFonts w:ascii="Times New Roman" w:hAnsi="Times New Roman" w:cs="Times New Roman"/>
+          <w:sz w:val="24"/>
+          <w:szCs w:val="24"/>
         </w:rPr>
         <w:t>FMOD</w:t>
       </w:r>
@@ -1145,15 +1147,15 @@
         <w:jc w:val="both"/>
         <w:rPr>
           <w:rFonts w:ascii="Times New Roman" w:hAnsi="Times New Roman" w:cs="Times New Roman"/>
-          <w:sz w:val="28"/>
-          <w:szCs w:val="28"/>
-        </w:rPr>
-      </w:pPr>
-      <w:r>
-        <w:rPr>
-          <w:rFonts w:ascii="Times New Roman" w:hAnsi="Times New Roman" w:cs="Times New Roman"/>
-          <w:sz w:val="28"/>
-          <w:szCs w:val="28"/>
+          <w:sz w:val="24"/>
+          <w:szCs w:val="24"/>
+        </w:rPr>
+      </w:pPr>
+      <w:r>
+        <w:rPr>
+          <w:rFonts w:ascii="Times New Roman" w:hAnsi="Times New Roman" w:cs="Times New Roman"/>
+          <w:sz w:val="24"/>
+          <w:szCs w:val="24"/>
         </w:rPr>
         <w:t>SFML</w:t>
       </w:r>
@@ -1164,8 +1166,8 @@
         <w:jc w:val="both"/>
         <w:rPr>
           <w:rFonts w:ascii="Times New Roman" w:hAnsi="Times New Roman" w:cs="Times New Roman"/>
-          <w:sz w:val="28"/>
-          <w:szCs w:val="28"/>
+          <w:sz w:val="24"/>
+          <w:szCs w:val="24"/>
         </w:rPr>
         <w:sectPr>
           <w:type w:val="continuous"/>
@@ -1182,113 +1184,109 @@
         <w:jc w:val="both"/>
         <w:rPr>
           <w:rFonts w:ascii="Times New Roman" w:hAnsi="Times New Roman" w:cs="Times New Roman"/>
-          <w:sz w:val="28"/>
-          <w:szCs w:val="28"/>
-        </w:rPr>
-      </w:pPr>
-      <w:r>
-        <w:rPr>
-          <w:rFonts w:ascii="Times New Roman" w:hAnsi="Times New Roman" w:cs="Times New Roman"/>
-          <w:sz w:val="28"/>
-          <w:szCs w:val="28"/>
+          <w:sz w:val="24"/>
+          <w:szCs w:val="24"/>
+        </w:rPr>
+      </w:pPr>
+      <w:r>
+        <w:rPr>
+          <w:rFonts w:ascii="Times New Roman" w:hAnsi="Times New Roman" w:cs="Times New Roman"/>
+          <w:sz w:val="24"/>
+          <w:szCs w:val="24"/>
         </w:rPr>
         <w:t>Excellent knowledge of the C++ and C# programming languages.</w:t>
       </w:r>
       <w:r>
         <w:rPr>
           <w:rFonts w:ascii="Times New Roman" w:hAnsi="Times New Roman" w:cs="Times New Roman"/>
-          <w:sz w:val="28"/>
-          <w:szCs w:val="28"/>
+          <w:sz w:val="24"/>
+          <w:szCs w:val="24"/>
         </w:rPr>
         <w:t xml:space="preserve"> Excellent understanding of OOP principles.</w:t>
       </w:r>
       <w:r>
         <w:rPr>
           <w:rFonts w:ascii="Times New Roman" w:hAnsi="Times New Roman" w:cs="Times New Roman"/>
-          <w:sz w:val="28"/>
-          <w:szCs w:val="28"/>
+          <w:sz w:val="24"/>
+          <w:szCs w:val="24"/>
         </w:rPr>
         <w:t xml:space="preserve"> Very familiar with the Unity Engine and its </w:t>
       </w:r>
       <w:r>
         <w:rPr>
           <w:rFonts w:ascii="Times New Roman" w:hAnsi="Times New Roman" w:cs="Times New Roman"/>
-          <w:sz w:val="28"/>
-          <w:szCs w:val="28"/>
+          <w:sz w:val="24"/>
+          <w:szCs w:val="24"/>
         </w:rPr>
         <w:t>internal</w:t>
       </w:r>
       <w:r>
         <w:rPr>
           <w:rFonts w:ascii="Times New Roman" w:hAnsi="Times New Roman" w:cs="Times New Roman"/>
-          <w:sz w:val="28"/>
-          <w:szCs w:val="28"/>
+          <w:sz w:val="24"/>
+          <w:szCs w:val="24"/>
         </w:rPr>
         <w:t xml:space="preserve"> workflow.</w:t>
+      </w:r>
+      <w:r>
+        <w:rPr>
+          <w:rFonts w:ascii="Times New Roman" w:hAnsi="Times New Roman" w:cs="Times New Roman"/>
+          <w:sz w:val="24"/>
+          <w:szCs w:val="24"/>
+        </w:rPr>
+        <w:t xml:space="preserve"> </w:t>
+      </w:r>
+      <w:r>
+        <w:rPr>
+          <w:rFonts w:ascii="Times New Roman" w:hAnsi="Times New Roman" w:cs="Times New Roman"/>
+          <w:sz w:val="24"/>
+          <w:szCs w:val="24"/>
+        </w:rPr>
+        <w:t>Excellent understanding of Git and GitHub</w:t>
+      </w:r>
+      <w:r>
+        <w:rPr>
+          <w:rFonts w:ascii="Times New Roman" w:hAnsi="Times New Roman" w:cs="Times New Roman"/>
+          <w:sz w:val="24"/>
+          <w:szCs w:val="24"/>
+        </w:rPr>
+        <w:t xml:space="preserve"> Software</w:t>
+      </w:r>
+      <w:r>
+        <w:rPr>
+          <w:rFonts w:ascii="Times New Roman" w:hAnsi="Times New Roman" w:cs="Times New Roman"/>
+          <w:sz w:val="24"/>
+          <w:szCs w:val="24"/>
+        </w:rPr>
+        <w:t xml:space="preserve"> for working in a team of programmers.</w:t>
       </w:r>
     </w:p>
     <w:p>
       <w:pPr>
-        <w:spacing w:after="120"/>
+        <w:spacing w:before="240" w:after="0"/>
         <w:jc w:val="both"/>
         <w:rPr>
           <w:rFonts w:ascii="Times New Roman" w:hAnsi="Times New Roman" w:cs="Times New Roman"/>
-          <w:sz w:val="28"/>
-          <w:szCs w:val="28"/>
-        </w:rPr>
-      </w:pPr>
-      <w:r>
-        <w:rPr>
-          <w:rFonts w:ascii="Times New Roman" w:hAnsi="Times New Roman" w:cs="Times New Roman"/>
-          <w:sz w:val="28"/>
-          <w:szCs w:val="28"/>
-        </w:rPr>
-        <w:t>Excellent understanding of Git and GitHub</w:t>
-      </w:r>
-      <w:r>
-        <w:rPr>
-          <w:rFonts w:ascii="Times New Roman" w:hAnsi="Times New Roman" w:cs="Times New Roman"/>
-          <w:sz w:val="28"/>
-          <w:szCs w:val="28"/>
-        </w:rPr>
-        <w:t xml:space="preserve"> Software</w:t>
-      </w:r>
-      <w:r>
-        <w:rPr>
-          <w:rFonts w:ascii="Times New Roman" w:hAnsi="Times New Roman" w:cs="Times New Roman"/>
-          <w:sz w:val="28"/>
-          <w:szCs w:val="28"/>
-        </w:rPr>
-        <w:t xml:space="preserve"> for working in a team of programmers.</w:t>
-      </w:r>
-    </w:p>
-    <w:p>
-      <w:pPr>
-        <w:spacing w:before="360" w:after="0"/>
-        <w:jc w:val="both"/>
-        <w:rPr>
-          <w:rFonts w:ascii="Times New Roman" w:hAnsi="Times New Roman" w:cs="Times New Roman"/>
           <w:color w:val="002868"/>
-          <w:sz w:val="40"/>
-          <w:szCs w:val="40"/>
+          <w:sz w:val="36"/>
+          <w:szCs w:val="36"/>
         </w:rPr>
       </w:pPr>
       <w:r>
         <w:rPr>
           <w:rFonts w:ascii="Times New Roman" w:hAnsi="Times New Roman" w:cs="Times New Roman"/>
           <w:color w:val="002868"/>
-          <w:sz w:val="40"/>
-          <w:szCs w:val="40"/>
-        </w:rPr>
-        <w:lastRenderedPageBreak/>
+          <w:sz w:val="36"/>
+          <w:szCs w:val="36"/>
+        </w:rPr>
         <w:t>Relevant Experience</w:t>
       </w:r>
       <w:r>
         <w:rPr>
           <w:rFonts w:ascii="Times New Roman" w:hAnsi="Times New Roman" w:cs="Times New Roman"/>
           <w:color w:val="002868"/>
-          <w:sz w:val="40"/>
-          <w:szCs w:val="40"/>
+          <w:sz w:val="36"/>
+          <w:szCs w:val="36"/>
         </w:rPr>
         <w:t xml:space="preserve"> in Game Development</w:t>
       </w:r>
@@ -1326,8 +1324,8 @@
                 <w:rFonts w:ascii="Times New Roman" w:hAnsi="Times New Roman" w:cs="Times New Roman"/>
                 <w:b/>
                 <w:bCs/>
-                <w:sz w:val="28"/>
-                <w:szCs w:val="28"/>
+                <w:sz w:val="24"/>
+                <w:szCs w:val="24"/>
               </w:rPr>
             </w:pPr>
             <w:r>
@@ -1335,8 +1333,8 @@
                 <w:rFonts w:ascii="Times New Roman" w:hAnsi="Times New Roman" w:cs="Times New Roman"/>
                 <w:b/>
                 <w:bCs/>
-                <w:sz w:val="28"/>
-                <w:szCs w:val="28"/>
+                <w:sz w:val="24"/>
+                <w:szCs w:val="24"/>
               </w:rPr>
               <w:t>Programmer</w:t>
             </w:r>
@@ -1349,8 +1347,8 @@
                 <w:rFonts w:ascii="Times New Roman" w:hAnsi="Times New Roman" w:cs="Times New Roman"/>
                 <w:b/>
                 <w:bCs/>
-                <w:sz w:val="28"/>
-                <w:szCs w:val="28"/>
+                <w:sz w:val="24"/>
+                <w:szCs w:val="24"/>
               </w:rPr>
             </w:pPr>
             <w:r>
@@ -1358,8 +1356,8 @@
                 <w:rFonts w:ascii="Times New Roman" w:hAnsi="Times New Roman" w:cs="Times New Roman"/>
                 <w:b/>
                 <w:bCs/>
-                <w:sz w:val="28"/>
-                <w:szCs w:val="28"/>
+                <w:sz w:val="24"/>
+                <w:szCs w:val="24"/>
               </w:rPr>
               <w:t>WallJumpers</w:t>
             </w:r>
@@ -1372,8 +1370,8 @@
                 <w:rFonts w:ascii="Times New Roman" w:hAnsi="Times New Roman" w:cs="Times New Roman"/>
                 <w:b/>
                 <w:bCs/>
-                <w:sz w:val="28"/>
-                <w:szCs w:val="28"/>
+                <w:sz w:val="24"/>
+                <w:szCs w:val="24"/>
               </w:rPr>
             </w:pPr>
             <w:r>
@@ -1381,8 +1379,8 @@
                 <w:rFonts w:ascii="Times New Roman" w:hAnsi="Times New Roman" w:cs="Times New Roman"/>
                 <w:b/>
                 <w:bCs/>
-                <w:sz w:val="28"/>
-                <w:szCs w:val="28"/>
+                <w:sz w:val="24"/>
+                <w:szCs w:val="24"/>
               </w:rPr>
               <w:t>January 2020 – February 2020</w:t>
             </w:r>
@@ -1403,103 +1401,103 @@
               <w:jc w:val="both"/>
               <w:rPr>
                 <w:rFonts w:ascii="Times New Roman" w:hAnsi="Times New Roman" w:cs="Times New Roman"/>
-                <w:sz w:val="28"/>
-                <w:szCs w:val="28"/>
+                <w:sz w:val="24"/>
+                <w:szCs w:val="24"/>
               </w:rPr>
             </w:pPr>
             <w:r>
               <w:rPr>
                 <w:rFonts w:ascii="Times New Roman" w:hAnsi="Times New Roman" w:cs="Times New Roman"/>
-                <w:sz w:val="28"/>
-                <w:szCs w:val="28"/>
+                <w:sz w:val="24"/>
+                <w:szCs w:val="24"/>
               </w:rPr>
               <w:t>Together with a team of two developers and an artist, I took part in the Global Game Jam 2020. The theme was “Repair”, so we</w:t>
             </w:r>
             <w:r>
               <w:rPr>
                 <w:rFonts w:ascii="Times New Roman" w:hAnsi="Times New Roman" w:cs="Times New Roman"/>
-                <w:sz w:val="28"/>
-                <w:szCs w:val="28"/>
+                <w:sz w:val="24"/>
+                <w:szCs w:val="24"/>
               </w:rPr>
               <w:t xml:space="preserve"> designed and</w:t>
             </w:r>
             <w:r>
               <w:rPr>
                 <w:rFonts w:ascii="Times New Roman" w:hAnsi="Times New Roman" w:cs="Times New Roman"/>
-                <w:sz w:val="28"/>
-                <w:szCs w:val="28"/>
+                <w:sz w:val="24"/>
+                <w:szCs w:val="24"/>
               </w:rPr>
               <w:t xml:space="preserve"> built a top-down shooter</w:t>
             </w:r>
             <w:r>
               <w:rPr>
                 <w:rFonts w:ascii="Times New Roman" w:hAnsi="Times New Roman" w:cs="Times New Roman"/>
-                <w:sz w:val="28"/>
-                <w:szCs w:val="28"/>
+                <w:sz w:val="24"/>
+                <w:szCs w:val="24"/>
               </w:rPr>
               <w:t xml:space="preserve"> Unity</w:t>
             </w:r>
             <w:r>
               <w:rPr>
                 <w:rFonts w:ascii="Times New Roman" w:hAnsi="Times New Roman" w:cs="Times New Roman"/>
-                <w:sz w:val="28"/>
-                <w:szCs w:val="28"/>
+                <w:sz w:val="24"/>
+                <w:szCs w:val="24"/>
               </w:rPr>
               <w:t xml:space="preserve"> game in which the player had to drive </w:t>
             </w:r>
             <w:r>
               <w:rPr>
                 <w:rFonts w:ascii="Times New Roman" w:hAnsi="Times New Roman" w:cs="Times New Roman"/>
-                <w:sz w:val="28"/>
-                <w:szCs w:val="28"/>
+                <w:sz w:val="24"/>
+                <w:szCs w:val="24"/>
               </w:rPr>
               <w:t>a collapsing vehicle</w:t>
             </w:r>
             <w:r>
               <w:rPr>
                 <w:rFonts w:ascii="Times New Roman" w:hAnsi="Times New Roman" w:cs="Times New Roman"/>
-                <w:sz w:val="28"/>
-                <w:szCs w:val="28"/>
+                <w:sz w:val="24"/>
+                <w:szCs w:val="24"/>
               </w:rPr>
               <w:t>,</w:t>
             </w:r>
             <w:r>
               <w:rPr>
                 <w:rFonts w:ascii="Times New Roman" w:hAnsi="Times New Roman" w:cs="Times New Roman"/>
-                <w:sz w:val="28"/>
-                <w:szCs w:val="28"/>
+                <w:sz w:val="24"/>
+                <w:szCs w:val="24"/>
               </w:rPr>
               <w:t xml:space="preserve"> while</w:t>
             </w:r>
             <w:r>
               <w:rPr>
                 <w:rFonts w:ascii="Times New Roman" w:hAnsi="Times New Roman" w:cs="Times New Roman"/>
-                <w:sz w:val="28"/>
-                <w:szCs w:val="28"/>
+                <w:sz w:val="24"/>
+                <w:szCs w:val="24"/>
               </w:rPr>
               <w:t xml:space="preserve"> fighting enemies and</w:t>
             </w:r>
             <w:r>
               <w:rPr>
                 <w:rFonts w:ascii="Times New Roman" w:hAnsi="Times New Roman" w:cs="Times New Roman"/>
-                <w:sz w:val="28"/>
-                <w:szCs w:val="28"/>
+                <w:sz w:val="24"/>
+                <w:szCs w:val="24"/>
               </w:rPr>
               <w:t xml:space="preserve"> </w:t>
             </w:r>
             <w:r>
               <w:rPr>
                 <w:rFonts w:ascii="Times New Roman" w:hAnsi="Times New Roman" w:cs="Times New Roman"/>
-                <w:sz w:val="28"/>
-                <w:szCs w:val="28"/>
+                <w:sz w:val="24"/>
+                <w:szCs w:val="24"/>
               </w:rPr>
               <w:t xml:space="preserve">collecting resources to </w:t>
             </w:r>
             <w:r>
               <w:rPr>
                 <w:rFonts w:ascii="Times New Roman" w:hAnsi="Times New Roman" w:cs="Times New Roman"/>
-                <w:sz w:val="28"/>
-                <w:szCs w:val="28"/>
+                <w:sz w:val="24"/>
+                <w:szCs w:val="24"/>
               </w:rPr>
               <w:t>repair all the broken engines.</w:t>
             </w:r>
@@ -1524,8 +1522,8 @@
                 <w:rFonts w:ascii="Times New Roman" w:hAnsi="Times New Roman" w:cs="Times New Roman"/>
                 <w:b/>
                 <w:bCs/>
-                <w:sz w:val="28"/>
-                <w:szCs w:val="28"/>
+                <w:sz w:val="24"/>
+                <w:szCs w:val="24"/>
               </w:rPr>
             </w:pPr>
             <w:r>
@@ -1533,9 +1531,10 @@
                 <w:rFonts w:ascii="Times New Roman" w:hAnsi="Times New Roman" w:cs="Times New Roman"/>
                 <w:b/>
                 <w:bCs/>
-                <w:sz w:val="28"/>
-                <w:szCs w:val="28"/>
-              </w:rPr>
+                <w:sz w:val="24"/>
+                <w:szCs w:val="24"/>
+              </w:rPr>
+              <w:lastRenderedPageBreak/>
               <w:t>Programmer</w:t>
             </w:r>
           </w:p>
@@ -1547,8 +1546,8 @@
                 <w:rFonts w:ascii="Times New Roman" w:hAnsi="Times New Roman" w:cs="Times New Roman"/>
                 <w:b/>
                 <w:bCs/>
-                <w:sz w:val="28"/>
-                <w:szCs w:val="28"/>
+                <w:sz w:val="24"/>
+                <w:szCs w:val="24"/>
               </w:rPr>
             </w:pPr>
             <w:r>
@@ -1556,8 +1555,8 @@
                 <w:rFonts w:ascii="Times New Roman" w:hAnsi="Times New Roman" w:cs="Times New Roman"/>
                 <w:b/>
                 <w:bCs/>
-                <w:sz w:val="28"/>
-                <w:szCs w:val="28"/>
+                <w:sz w:val="24"/>
+                <w:szCs w:val="24"/>
               </w:rPr>
               <w:t>WallJumpers</w:t>
             </w:r>
@@ -1570,8 +1569,8 @@
                 <w:rFonts w:ascii="Times New Roman" w:hAnsi="Times New Roman" w:cs="Times New Roman"/>
                 <w:b/>
                 <w:bCs/>
-                <w:sz w:val="28"/>
-                <w:szCs w:val="28"/>
+                <w:sz w:val="24"/>
+                <w:szCs w:val="24"/>
               </w:rPr>
             </w:pPr>
             <w:r>
@@ -1579,8 +1578,8 @@
                 <w:rFonts w:ascii="Times New Roman" w:hAnsi="Times New Roman" w:cs="Times New Roman"/>
                 <w:b/>
                 <w:bCs/>
-                <w:sz w:val="28"/>
-                <w:szCs w:val="28"/>
+                <w:sz w:val="24"/>
+                <w:szCs w:val="24"/>
               </w:rPr>
               <w:t>June 2020 – September 2020</w:t>
             </w:r>
@@ -1601,103 +1600,103 @@
               <w:jc w:val="both"/>
               <w:rPr>
                 <w:rFonts w:ascii="Times New Roman" w:hAnsi="Times New Roman" w:cs="Times New Roman"/>
-                <w:sz w:val="28"/>
-                <w:szCs w:val="28"/>
+                <w:sz w:val="24"/>
+                <w:szCs w:val="24"/>
               </w:rPr>
             </w:pPr>
             <w:r>
               <w:rPr>
                 <w:rFonts w:ascii="Times New Roman" w:hAnsi="Times New Roman" w:cs="Times New Roman"/>
-                <w:sz w:val="28"/>
-                <w:szCs w:val="28"/>
+                <w:sz w:val="24"/>
+                <w:szCs w:val="24"/>
               </w:rPr>
               <w:t xml:space="preserve">As a programmer for WallJumpers (Tranzfuser 2020), I was tasked with the implementation of the core mechanics of the game, while also contributing </w:t>
             </w:r>
             <w:r>
               <w:rPr>
                 <w:rFonts w:ascii="Times New Roman" w:hAnsi="Times New Roman" w:cs="Times New Roman"/>
-                <w:sz w:val="28"/>
-                <w:szCs w:val="28"/>
+                <w:sz w:val="24"/>
+                <w:szCs w:val="24"/>
               </w:rPr>
               <w:t>to</w:t>
             </w:r>
             <w:r>
               <w:rPr>
                 <w:rFonts w:ascii="Times New Roman" w:hAnsi="Times New Roman" w:cs="Times New Roman"/>
-                <w:sz w:val="28"/>
-                <w:szCs w:val="28"/>
+                <w:sz w:val="24"/>
+                <w:szCs w:val="24"/>
               </w:rPr>
               <w:t xml:space="preserve"> completing the</w:t>
             </w:r>
             <w:r>
               <w:rPr>
                 <w:rFonts w:ascii="Times New Roman" w:hAnsi="Times New Roman" w:cs="Times New Roman"/>
-                <w:sz w:val="28"/>
-                <w:szCs w:val="28"/>
+                <w:sz w:val="24"/>
+                <w:szCs w:val="24"/>
               </w:rPr>
               <w:t xml:space="preserve"> multidisciplinary</w:t>
             </w:r>
             <w:r>
               <w:rPr>
                 <w:rFonts w:ascii="Times New Roman" w:hAnsi="Times New Roman" w:cs="Times New Roman"/>
-                <w:sz w:val="28"/>
-                <w:szCs w:val="28"/>
+                <w:sz w:val="24"/>
+                <w:szCs w:val="24"/>
               </w:rPr>
               <w:t xml:space="preserve"> assignments coming through from UKGTF</w:t>
             </w:r>
             <w:r>
               <w:rPr>
                 <w:rFonts w:ascii="Times New Roman" w:hAnsi="Times New Roman" w:cs="Times New Roman"/>
-                <w:sz w:val="28"/>
-                <w:szCs w:val="28"/>
+                <w:sz w:val="24"/>
+                <w:szCs w:val="24"/>
               </w:rPr>
               <w:t>.</w:t>
             </w:r>
             <w:r>
               <w:rPr>
                 <w:rFonts w:ascii="Times New Roman" w:hAnsi="Times New Roman" w:cs="Times New Roman"/>
-                <w:sz w:val="28"/>
-                <w:szCs w:val="28"/>
+                <w:sz w:val="24"/>
+                <w:szCs w:val="24"/>
               </w:rPr>
               <w:t xml:space="preserve"> </w:t>
             </w:r>
             <w:r>
               <w:rPr>
                 <w:rFonts w:ascii="Times New Roman" w:hAnsi="Times New Roman" w:cs="Times New Roman"/>
-                <w:sz w:val="28"/>
-                <w:szCs w:val="28"/>
+                <w:sz w:val="24"/>
+                <w:szCs w:val="24"/>
               </w:rPr>
               <w:t>I was awarded with several badges for participating in the competition and in the final ProtoPlay showcase.</w:t>
             </w:r>
             <w:r>
               <w:rPr>
                 <w:rFonts w:ascii="Times New Roman" w:hAnsi="Times New Roman" w:cs="Times New Roman"/>
-                <w:sz w:val="28"/>
-                <w:szCs w:val="28"/>
+                <w:sz w:val="24"/>
+                <w:szCs w:val="24"/>
               </w:rPr>
               <w:t xml:space="preserve"> Some of the main tasks for this project include Unity’s Cinemachine handling, FMOD integration, and</w:t>
             </w:r>
             <w:r>
               <w:rPr>
                 <w:rFonts w:ascii="Times New Roman" w:hAnsi="Times New Roman" w:cs="Times New Roman"/>
-                <w:sz w:val="28"/>
-                <w:szCs w:val="28"/>
+                <w:sz w:val="24"/>
+                <w:szCs w:val="24"/>
               </w:rPr>
               <w:t xml:space="preserve"> implementation of pre-built</w:t>
             </w:r>
             <w:r>
               <w:rPr>
                 <w:rFonts w:ascii="Times New Roman" w:hAnsi="Times New Roman" w:cs="Times New Roman"/>
-                <w:sz w:val="28"/>
-                <w:szCs w:val="28"/>
+                <w:sz w:val="24"/>
+                <w:szCs w:val="24"/>
               </w:rPr>
               <w:t xml:space="preserve"> Scriptable Objects</w:t>
             </w:r>
             <w:r>
               <w:rPr>
                 <w:rFonts w:ascii="Times New Roman" w:hAnsi="Times New Roman" w:cs="Times New Roman"/>
-                <w:sz w:val="28"/>
-                <w:szCs w:val="28"/>
+                <w:sz w:val="24"/>
+                <w:szCs w:val="24"/>
               </w:rPr>
               <w:t>.</w:t>
             </w:r>
@@ -1707,21 +1706,21 @@
     </w:tbl>
     <w:p>
       <w:pPr>
-        <w:spacing w:before="360" w:after="120"/>
+        <w:spacing w:before="240" w:after="0"/>
         <w:jc w:val="both"/>
         <w:rPr>
           <w:rFonts w:ascii="Times New Roman" w:hAnsi="Times New Roman" w:cs="Times New Roman"/>
           <w:color w:val="002868"/>
-          <w:sz w:val="40"/>
-          <w:szCs w:val="40"/>
+          <w:sz w:val="36"/>
+          <w:szCs w:val="36"/>
         </w:rPr>
       </w:pPr>
       <w:r>
         <w:rPr>
           <w:rFonts w:ascii="Times New Roman" w:hAnsi="Times New Roman" w:cs="Times New Roman"/>
           <w:color w:val="002868"/>
-          <w:sz w:val="40"/>
-          <w:szCs w:val="40"/>
+          <w:sz w:val="36"/>
+          <w:szCs w:val="36"/>
         </w:rPr>
         <w:t>Education</w:t>
       </w:r>
@@ -1751,8 +1750,8 @@
                 <w:b/>
                 <w:bCs/>
                 <w:color w:val="FFFFFF" w:themeColor="background1"/>
-                <w:sz w:val="28"/>
-                <w:szCs w:val="28"/>
+                <w:sz w:val="24"/>
+                <w:szCs w:val="24"/>
               </w:rPr>
             </w:pPr>
             <w:r>
@@ -1845,15 +1844,15 @@
               <w:jc w:val="both"/>
               <w:rPr>
                 <w:rFonts w:ascii="Times New Roman" w:hAnsi="Times New Roman" w:cs="Times New Roman"/>
-                <w:sz w:val="28"/>
-                <w:szCs w:val="28"/>
+                <w:sz w:val="24"/>
+                <w:szCs w:val="24"/>
               </w:rPr>
             </w:pPr>
             <w:r>
               <w:rPr>
                 <w:rFonts w:ascii="Times New Roman" w:hAnsi="Times New Roman" w:cs="Times New Roman"/>
-                <w:sz w:val="28"/>
-                <w:szCs w:val="28"/>
+                <w:sz w:val="24"/>
+                <w:szCs w:val="24"/>
               </w:rPr>
               <w:t>Computer Games Technology</w:t>
             </w:r>
@@ -1863,8 +1862,8 @@
               <w:jc w:val="both"/>
               <w:rPr>
                 <w:rFonts w:ascii="Times New Roman" w:hAnsi="Times New Roman" w:cs="Times New Roman"/>
-                <w:sz w:val="28"/>
-                <w:szCs w:val="28"/>
+                <w:sz w:val="24"/>
+                <w:szCs w:val="24"/>
               </w:rPr>
             </w:pPr>
           </w:p>
@@ -1873,31 +1872,31 @@
               <w:jc w:val="both"/>
               <w:rPr>
                 <w:rFonts w:ascii="Times New Roman" w:hAnsi="Times New Roman" w:cs="Times New Roman"/>
-                <w:sz w:val="28"/>
-                <w:szCs w:val="28"/>
+                <w:sz w:val="24"/>
+                <w:szCs w:val="24"/>
               </w:rPr>
             </w:pPr>
             <w:r>
               <w:rPr>
                 <w:rFonts w:ascii="Times New Roman" w:hAnsi="Times New Roman" w:cs="Times New Roman"/>
-                <w:sz w:val="28"/>
-                <w:szCs w:val="28"/>
+                <w:sz w:val="24"/>
+                <w:szCs w:val="24"/>
               </w:rPr>
               <w:t>R</w:t>
             </w:r>
             <w:r>
               <w:rPr>
                 <w:rFonts w:ascii="Times New Roman" w:hAnsi="Times New Roman" w:cs="Times New Roman"/>
-                <w:sz w:val="28"/>
-                <w:szCs w:val="28"/>
+                <w:sz w:val="24"/>
+                <w:szCs w:val="24"/>
               </w:rPr>
               <w:t>elevant</w:t>
             </w:r>
             <w:r>
               <w:rPr>
                 <w:rFonts w:ascii="Times New Roman" w:hAnsi="Times New Roman" w:cs="Times New Roman"/>
-                <w:sz w:val="28"/>
-                <w:szCs w:val="28"/>
+                <w:sz w:val="24"/>
+                <w:szCs w:val="24"/>
               </w:rPr>
               <w:t xml:space="preserve"> Modules</w:t>
             </w:r>
@@ -1912,9 +1911,8 @@
               <w:jc w:val="both"/>
               <w:rPr>
                 <w:rFonts w:ascii="Times New Roman" w:hAnsi="Times New Roman" w:cs="Times New Roman"/>
-                <w:color w:val="FF0000"/>
-                <w:sz w:val="28"/>
-                <w:szCs w:val="28"/>
+                <w:sz w:val="24"/>
+                <w:szCs w:val="24"/>
               </w:rPr>
             </w:pPr>
             <w:r>
@@ -1922,8 +1920,8 @@
                 <w:rFonts w:ascii="Times New Roman" w:hAnsi="Times New Roman" w:cs="Times New Roman"/>
                 <w:b/>
                 <w:bCs/>
-                <w:sz w:val="28"/>
-                <w:szCs w:val="28"/>
+                <w:sz w:val="24"/>
+                <w:szCs w:val="24"/>
               </w:rPr>
               <w:t>Master of Science (</w:t>
             </w:r>
@@ -1932,8 +1930,8 @@
                 <w:rFonts w:ascii="Times New Roman" w:hAnsi="Times New Roman" w:cs="Times New Roman"/>
                 <w:b/>
                 <w:bCs/>
-                <w:sz w:val="28"/>
-                <w:szCs w:val="28"/>
+                <w:sz w:val="24"/>
+                <w:szCs w:val="24"/>
               </w:rPr>
               <w:t>M</w:t>
             </w:r>
@@ -1942,8 +1940,8 @@
                 <w:rFonts w:ascii="Times New Roman" w:hAnsi="Times New Roman" w:cs="Times New Roman"/>
                 <w:b/>
                 <w:bCs/>
-                <w:sz w:val="28"/>
-                <w:szCs w:val="28"/>
+                <w:sz w:val="24"/>
+                <w:szCs w:val="24"/>
               </w:rPr>
               <w:t>Sc</w:t>
             </w:r>
@@ -1952,16 +1950,16 @@
                 <w:rFonts w:ascii="Times New Roman" w:hAnsi="Times New Roman" w:cs="Times New Roman"/>
                 <w:b/>
                 <w:bCs/>
-                <w:sz w:val="28"/>
-                <w:szCs w:val="28"/>
+                <w:sz w:val="24"/>
+                <w:szCs w:val="24"/>
               </w:rPr>
               <w:t>)</w:t>
             </w:r>
             <w:r>
               <w:rPr>
                 <w:rFonts w:ascii="Times New Roman" w:hAnsi="Times New Roman" w:cs="Times New Roman"/>
-                <w:sz w:val="28"/>
-                <w:szCs w:val="28"/>
+                <w:sz w:val="24"/>
+                <w:szCs w:val="24"/>
               </w:rPr>
               <w:t xml:space="preserve"> </w:t>
             </w:r>
@@ -1970,8 +1968,8 @@
                 <w:rFonts w:ascii="Times New Roman" w:hAnsi="Times New Roman" w:cs="Times New Roman"/>
                 <w:b/>
                 <w:bCs/>
-                <w:sz w:val="28"/>
-                <w:szCs w:val="28"/>
+                <w:sz w:val="24"/>
+                <w:szCs w:val="24"/>
               </w:rPr>
               <w:t>–</w:t>
             </w:r>
@@ -1980,8 +1978,8 @@
                 <w:rFonts w:ascii="Times New Roman" w:hAnsi="Times New Roman" w:cs="Times New Roman"/>
                 <w:b/>
                 <w:bCs/>
-                <w:sz w:val="28"/>
-                <w:szCs w:val="28"/>
+                <w:sz w:val="24"/>
+                <w:szCs w:val="24"/>
               </w:rPr>
               <w:t xml:space="preserve"> First</w:t>
             </w:r>
@@ -1991,8 +1989,8 @@
               <w:jc w:val="both"/>
               <w:rPr>
                 <w:rFonts w:ascii="Times New Roman" w:hAnsi="Times New Roman" w:cs="Times New Roman"/>
-                <w:sz w:val="28"/>
-                <w:szCs w:val="28"/>
+                <w:sz w:val="24"/>
+                <w:szCs w:val="24"/>
               </w:rPr>
             </w:pPr>
           </w:p>
@@ -2000,63 +1998,63 @@
             <w:pPr>
               <w:rPr>
                 <w:rFonts w:ascii="Times New Roman" w:hAnsi="Times New Roman" w:cs="Times New Roman"/>
-                <w:sz w:val="28"/>
-                <w:szCs w:val="28"/>
+                <w:sz w:val="24"/>
+                <w:szCs w:val="24"/>
               </w:rPr>
             </w:pPr>
             <w:r>
               <w:rPr>
                 <w:rFonts w:ascii="Times New Roman" w:hAnsi="Times New Roman" w:cs="Times New Roman"/>
-                <w:sz w:val="28"/>
-                <w:szCs w:val="28"/>
+                <w:sz w:val="24"/>
+                <w:szCs w:val="24"/>
               </w:rPr>
               <w:t>Masters Project (</w:t>
             </w:r>
             <w:r>
               <w:rPr>
                 <w:rFonts w:ascii="Times New Roman" w:hAnsi="Times New Roman" w:cs="Times New Roman"/>
-                <w:sz w:val="28"/>
-                <w:szCs w:val="28"/>
+                <w:sz w:val="24"/>
+                <w:szCs w:val="24"/>
               </w:rPr>
               <w:t>Hybrid Markerless</w:t>
             </w:r>
             <w:r>
               <w:rPr>
                 <w:rFonts w:ascii="Times New Roman" w:hAnsi="Times New Roman" w:cs="Times New Roman"/>
-                <w:sz w:val="28"/>
-                <w:szCs w:val="28"/>
+                <w:sz w:val="24"/>
+                <w:szCs w:val="24"/>
               </w:rPr>
               <w:t>/</w:t>
             </w:r>
             <w:r>
               <w:rPr>
                 <w:rFonts w:ascii="Times New Roman" w:hAnsi="Times New Roman" w:cs="Times New Roman"/>
-                <w:sz w:val="28"/>
-                <w:szCs w:val="28"/>
+                <w:sz w:val="24"/>
+                <w:szCs w:val="24"/>
               </w:rPr>
               <w:t xml:space="preserve">Marker-Based </w:t>
             </w:r>
             <w:r>
               <w:rPr>
                 <w:rFonts w:ascii="Times New Roman" w:hAnsi="Times New Roman" w:cs="Times New Roman"/>
-                <w:sz w:val="28"/>
-                <w:szCs w:val="28"/>
+                <w:sz w:val="24"/>
+                <w:szCs w:val="24"/>
               </w:rPr>
               <w:t>Augmented Reality</w:t>
             </w:r>
             <w:r>
               <w:rPr>
                 <w:rFonts w:ascii="Times New Roman" w:hAnsi="Times New Roman" w:cs="Times New Roman"/>
-                <w:sz w:val="28"/>
-                <w:szCs w:val="28"/>
+                <w:sz w:val="24"/>
+                <w:szCs w:val="24"/>
               </w:rPr>
               <w:t xml:space="preserve"> </w:t>
             </w:r>
             <w:r>
               <w:rPr>
                 <w:rFonts w:ascii="Times New Roman" w:hAnsi="Times New Roman" w:cs="Times New Roman"/>
-                <w:sz w:val="28"/>
-                <w:szCs w:val="28"/>
+                <w:sz w:val="24"/>
+                <w:szCs w:val="24"/>
               </w:rPr>
               <w:t>Application) –</w:t>
             </w:r>
@@ -2065,8 +2063,8 @@
                 <w:rFonts w:ascii="Times New Roman" w:hAnsi="Times New Roman" w:cs="Times New Roman"/>
                 <w:b/>
                 <w:bCs/>
-                <w:sz w:val="28"/>
-                <w:szCs w:val="28"/>
+                <w:sz w:val="24"/>
+                <w:szCs w:val="24"/>
               </w:rPr>
               <w:t xml:space="preserve"> </w:t>
             </w:r>
@@ -2075,8 +2073,8 @@
                 <w:rFonts w:ascii="Times New Roman" w:hAnsi="Times New Roman" w:cs="Times New Roman"/>
                 <w:b/>
                 <w:bCs/>
-                <w:sz w:val="28"/>
-                <w:szCs w:val="28"/>
+                <w:sz w:val="24"/>
+                <w:szCs w:val="24"/>
               </w:rPr>
               <w:t>A+</w:t>
             </w:r>
@@ -2088,31 +2086,31 @@
                 <w:rFonts w:ascii="Times New Roman" w:hAnsi="Times New Roman" w:cs="Times New Roman"/>
                 <w:b/>
                 <w:bCs/>
-                <w:sz w:val="28"/>
-                <w:szCs w:val="28"/>
+                <w:sz w:val="24"/>
+                <w:szCs w:val="24"/>
               </w:rPr>
             </w:pPr>
             <w:r>
               <w:rPr>
                 <w:rFonts w:ascii="Times New Roman" w:hAnsi="Times New Roman" w:cs="Times New Roman"/>
-                <w:sz w:val="28"/>
-                <w:szCs w:val="28"/>
+                <w:sz w:val="24"/>
+                <w:szCs w:val="24"/>
               </w:rPr>
               <w:t>Network Game Development</w:t>
             </w:r>
             <w:r>
               <w:rPr>
                 <w:rFonts w:ascii="Times New Roman" w:hAnsi="Times New Roman" w:cs="Times New Roman"/>
-                <w:sz w:val="28"/>
-                <w:szCs w:val="28"/>
+                <w:sz w:val="24"/>
+                <w:szCs w:val="24"/>
               </w:rPr>
               <w:t xml:space="preserve"> –</w:t>
             </w:r>
             <w:r>
               <w:rPr>
                 <w:rFonts w:ascii="Times New Roman" w:hAnsi="Times New Roman" w:cs="Times New Roman"/>
-                <w:sz w:val="28"/>
-                <w:szCs w:val="28"/>
+                <w:sz w:val="24"/>
+                <w:szCs w:val="24"/>
               </w:rPr>
               <w:t xml:space="preserve"> </w:t>
             </w:r>
@@ -2121,8 +2119,8 @@
                 <w:rFonts w:ascii="Times New Roman" w:hAnsi="Times New Roman" w:cs="Times New Roman"/>
                 <w:b/>
                 <w:bCs/>
-                <w:sz w:val="28"/>
-                <w:szCs w:val="28"/>
+                <w:sz w:val="24"/>
+                <w:szCs w:val="24"/>
               </w:rPr>
               <w:t>A+</w:t>
             </w:r>
@@ -2132,47 +2130,47 @@
               <w:jc w:val="both"/>
               <w:rPr>
                 <w:rFonts w:ascii="Times New Roman" w:hAnsi="Times New Roman" w:cs="Times New Roman"/>
-                <w:sz w:val="28"/>
-                <w:szCs w:val="28"/>
+                <w:sz w:val="24"/>
+                <w:szCs w:val="24"/>
               </w:rPr>
             </w:pPr>
             <w:r>
               <w:rPr>
                 <w:rFonts w:ascii="Times New Roman" w:hAnsi="Times New Roman" w:cs="Times New Roman"/>
-                <w:sz w:val="28"/>
-                <w:szCs w:val="28"/>
+                <w:sz w:val="24"/>
+                <w:szCs w:val="24"/>
               </w:rPr>
               <w:t xml:space="preserve">Programming </w:t>
             </w:r>
             <w:r>
               <w:rPr>
                 <w:rFonts w:ascii="Times New Roman" w:hAnsi="Times New Roman" w:cs="Times New Roman"/>
-                <w:sz w:val="28"/>
-                <w:szCs w:val="28"/>
+                <w:sz w:val="24"/>
+                <w:szCs w:val="24"/>
               </w:rPr>
               <w:t>f</w:t>
             </w:r>
             <w:r>
               <w:rPr>
                 <w:rFonts w:ascii="Times New Roman" w:hAnsi="Times New Roman" w:cs="Times New Roman"/>
-                <w:sz w:val="28"/>
-                <w:szCs w:val="28"/>
+                <w:sz w:val="24"/>
+                <w:szCs w:val="24"/>
               </w:rPr>
               <w:t>or Games</w:t>
             </w:r>
             <w:r>
               <w:rPr>
                 <w:rFonts w:ascii="Times New Roman" w:hAnsi="Times New Roman" w:cs="Times New Roman"/>
-                <w:sz w:val="28"/>
-                <w:szCs w:val="28"/>
+                <w:sz w:val="24"/>
+                <w:szCs w:val="24"/>
               </w:rPr>
               <w:t xml:space="preserve"> –</w:t>
             </w:r>
             <w:r>
               <w:rPr>
                 <w:rFonts w:ascii="Times New Roman" w:hAnsi="Times New Roman" w:cs="Times New Roman"/>
-                <w:sz w:val="28"/>
-                <w:szCs w:val="28"/>
+                <w:sz w:val="24"/>
+                <w:szCs w:val="24"/>
               </w:rPr>
               <w:t xml:space="preserve"> </w:t>
             </w:r>
@@ -2181,8 +2179,8 @@
                 <w:rFonts w:ascii="Times New Roman" w:hAnsi="Times New Roman" w:cs="Times New Roman"/>
                 <w:b/>
                 <w:bCs/>
-                <w:sz w:val="28"/>
-                <w:szCs w:val="28"/>
+                <w:sz w:val="24"/>
+                <w:szCs w:val="24"/>
               </w:rPr>
               <w:t>A</w:t>
             </w:r>
@@ -2192,23 +2190,23 @@
               <w:jc w:val="both"/>
               <w:rPr>
                 <w:rFonts w:ascii="Times New Roman" w:hAnsi="Times New Roman" w:cs="Times New Roman"/>
-                <w:sz w:val="28"/>
-                <w:szCs w:val="28"/>
+                <w:sz w:val="24"/>
+                <w:szCs w:val="24"/>
               </w:rPr>
             </w:pPr>
             <w:r>
               <w:rPr>
                 <w:rFonts w:ascii="Times New Roman" w:hAnsi="Times New Roman" w:cs="Times New Roman"/>
-                <w:sz w:val="28"/>
-                <w:szCs w:val="28"/>
+                <w:sz w:val="24"/>
+                <w:szCs w:val="24"/>
               </w:rPr>
               <w:t>Applied Mathematics and Artificial Intelligence</w:t>
             </w:r>
             <w:r>
               <w:rPr>
                 <w:rFonts w:ascii="Times New Roman" w:hAnsi="Times New Roman" w:cs="Times New Roman"/>
-                <w:sz w:val="28"/>
-                <w:szCs w:val="28"/>
+                <w:sz w:val="24"/>
+                <w:szCs w:val="24"/>
               </w:rPr>
               <w:t xml:space="preserve"> – </w:t>
             </w:r>
@@ -2217,8 +2215,8 @@
                 <w:rFonts w:ascii="Times New Roman" w:hAnsi="Times New Roman" w:cs="Times New Roman"/>
                 <w:b/>
                 <w:bCs/>
-                <w:sz w:val="28"/>
-                <w:szCs w:val="28"/>
+                <w:sz w:val="24"/>
+                <w:szCs w:val="24"/>
               </w:rPr>
               <w:t>A</w:t>
             </w:r>
@@ -2228,15 +2226,15 @@
               <w:jc w:val="both"/>
               <w:rPr>
                 <w:rFonts w:ascii="Times New Roman" w:hAnsi="Times New Roman" w:cs="Times New Roman"/>
-                <w:sz w:val="28"/>
-                <w:szCs w:val="28"/>
+                <w:sz w:val="24"/>
+                <w:szCs w:val="24"/>
               </w:rPr>
             </w:pPr>
             <w:r>
               <w:rPr>
                 <w:rFonts w:ascii="Times New Roman" w:hAnsi="Times New Roman" w:cs="Times New Roman"/>
-                <w:sz w:val="28"/>
-                <w:szCs w:val="28"/>
+                <w:sz w:val="24"/>
+                <w:szCs w:val="24"/>
               </w:rPr>
               <w:t>Advanced Procedural Methods –</w:t>
             </w:r>
@@ -2245,8 +2243,8 @@
                 <w:rFonts w:ascii="Times New Roman" w:hAnsi="Times New Roman" w:cs="Times New Roman"/>
                 <w:b/>
                 <w:bCs/>
-                <w:sz w:val="28"/>
-                <w:szCs w:val="28"/>
+                <w:sz w:val="24"/>
+                <w:szCs w:val="24"/>
               </w:rPr>
               <w:t xml:space="preserve"> </w:t>
             </w:r>
@@ -2255,8 +2253,8 @@
                 <w:rFonts w:ascii="Times New Roman" w:hAnsi="Times New Roman" w:cs="Times New Roman"/>
                 <w:b/>
                 <w:bCs/>
-                <w:sz w:val="28"/>
-                <w:szCs w:val="28"/>
+                <w:sz w:val="24"/>
+                <w:szCs w:val="24"/>
               </w:rPr>
               <w:t>A</w:t>
             </w:r>
@@ -2266,15 +2264,15 @@
               <w:jc w:val="both"/>
               <w:rPr>
                 <w:rFonts w:ascii="Times New Roman" w:hAnsi="Times New Roman" w:cs="Times New Roman"/>
-                <w:sz w:val="28"/>
-                <w:szCs w:val="28"/>
+                <w:sz w:val="24"/>
+                <w:szCs w:val="24"/>
               </w:rPr>
             </w:pPr>
             <w:r>
               <w:rPr>
                 <w:rFonts w:ascii="Times New Roman" w:hAnsi="Times New Roman" w:cs="Times New Roman"/>
-                <w:sz w:val="28"/>
-                <w:szCs w:val="28"/>
+                <w:sz w:val="24"/>
+                <w:szCs w:val="24"/>
               </w:rPr>
               <w:t>Game Design and Development –</w:t>
             </w:r>
@@ -2283,8 +2281,8 @@
                 <w:rFonts w:ascii="Times New Roman" w:hAnsi="Times New Roman" w:cs="Times New Roman"/>
                 <w:b/>
                 <w:bCs/>
-                <w:sz w:val="28"/>
-                <w:szCs w:val="28"/>
+                <w:sz w:val="24"/>
+                <w:szCs w:val="24"/>
               </w:rPr>
               <w:t xml:space="preserve"> </w:t>
             </w:r>
@@ -2293,26 +2291,27 @@
                 <w:rFonts w:ascii="Times New Roman" w:hAnsi="Times New Roman" w:cs="Times New Roman"/>
                 <w:b/>
                 <w:bCs/>
-                <w:sz w:val="28"/>
-                <w:szCs w:val="28"/>
+                <w:sz w:val="24"/>
+                <w:szCs w:val="24"/>
               </w:rPr>
               <w:t>B+</w:t>
             </w:r>
           </w:p>
           <w:p>
             <w:pPr>
+              <w:spacing w:after="120"/>
               <w:jc w:val="both"/>
               <w:rPr>
                 <w:rFonts w:ascii="Times New Roman" w:hAnsi="Times New Roman" w:cs="Times New Roman"/>
-                <w:sz w:val="28"/>
-                <w:szCs w:val="28"/>
+                <w:sz w:val="24"/>
+                <w:szCs w:val="24"/>
               </w:rPr>
             </w:pPr>
             <w:r>
               <w:rPr>
                 <w:rFonts w:ascii="Times New Roman" w:hAnsi="Times New Roman" w:cs="Times New Roman"/>
-                <w:sz w:val="28"/>
-                <w:szCs w:val="28"/>
+                <w:sz w:val="24"/>
+                <w:szCs w:val="24"/>
               </w:rPr>
               <w:t>Research Methods –</w:t>
             </w:r>
@@ -2321,8 +2320,8 @@
                 <w:rFonts w:ascii="Times New Roman" w:hAnsi="Times New Roman" w:cs="Times New Roman"/>
                 <w:b/>
                 <w:bCs/>
-                <w:sz w:val="28"/>
-                <w:szCs w:val="28"/>
+                <w:sz w:val="24"/>
+                <w:szCs w:val="24"/>
               </w:rPr>
               <w:t xml:space="preserve"> </w:t>
             </w:r>
@@ -2331,8 +2330,8 @@
                 <w:rFonts w:ascii="Times New Roman" w:hAnsi="Times New Roman" w:cs="Times New Roman"/>
                 <w:b/>
                 <w:bCs/>
-                <w:sz w:val="28"/>
-                <w:szCs w:val="28"/>
+                <w:sz w:val="24"/>
+                <w:szCs w:val="24"/>
               </w:rPr>
               <w:t>A+</w:t>
             </w:r>
@@ -2491,15 +2490,15 @@
               <w:jc w:val="both"/>
               <w:rPr>
                 <w:rFonts w:ascii="Times New Roman" w:hAnsi="Times New Roman" w:cs="Times New Roman"/>
-                <w:sz w:val="28"/>
-                <w:szCs w:val="28"/>
+                <w:sz w:val="24"/>
+                <w:szCs w:val="24"/>
               </w:rPr>
             </w:pPr>
             <w:r>
               <w:rPr>
                 <w:rFonts w:ascii="Times New Roman" w:hAnsi="Times New Roman" w:cs="Times New Roman"/>
-                <w:sz w:val="28"/>
-                <w:szCs w:val="28"/>
+                <w:sz w:val="24"/>
+                <w:szCs w:val="24"/>
               </w:rPr>
               <w:t>Computer Science</w:t>
             </w:r>
@@ -2509,8 +2508,8 @@
               <w:jc w:val="both"/>
               <w:rPr>
                 <w:rFonts w:ascii="Times New Roman" w:hAnsi="Times New Roman" w:cs="Times New Roman"/>
-                <w:sz w:val="28"/>
-                <w:szCs w:val="28"/>
+                <w:sz w:val="24"/>
+                <w:szCs w:val="24"/>
               </w:rPr>
             </w:pPr>
           </w:p>
@@ -2519,15 +2518,15 @@
               <w:jc w:val="both"/>
               <w:rPr>
                 <w:rFonts w:ascii="Times New Roman" w:hAnsi="Times New Roman" w:cs="Times New Roman"/>
-                <w:sz w:val="28"/>
-                <w:szCs w:val="28"/>
+                <w:sz w:val="24"/>
+                <w:szCs w:val="24"/>
               </w:rPr>
             </w:pPr>
             <w:r>
               <w:rPr>
                 <w:rFonts w:ascii="Times New Roman" w:hAnsi="Times New Roman" w:cs="Times New Roman"/>
-                <w:sz w:val="28"/>
-                <w:szCs w:val="28"/>
+                <w:sz w:val="24"/>
+                <w:szCs w:val="24"/>
               </w:rPr>
               <w:t>Relevant Modules</w:t>
             </w:r>
@@ -2544,8 +2543,8 @@
                 <w:rFonts w:ascii="Times New Roman" w:hAnsi="Times New Roman" w:cs="Times New Roman"/>
                 <w:b/>
                 <w:bCs/>
-                <w:sz w:val="28"/>
-                <w:szCs w:val="28"/>
+                <w:sz w:val="24"/>
+                <w:szCs w:val="24"/>
               </w:rPr>
             </w:pPr>
             <w:r>
@@ -2553,8 +2552,8 @@
                 <w:rFonts w:ascii="Times New Roman" w:hAnsi="Times New Roman" w:cs="Times New Roman"/>
                 <w:b/>
                 <w:bCs/>
-                <w:sz w:val="28"/>
-                <w:szCs w:val="28"/>
+                <w:sz w:val="24"/>
+                <w:szCs w:val="24"/>
               </w:rPr>
               <w:t>Bachelor of Science (</w:t>
             </w:r>
@@ -2563,8 +2562,8 @@
                 <w:rFonts w:ascii="Times New Roman" w:hAnsi="Times New Roman" w:cs="Times New Roman"/>
                 <w:b/>
                 <w:bCs/>
-                <w:sz w:val="28"/>
-                <w:szCs w:val="28"/>
+                <w:sz w:val="24"/>
+                <w:szCs w:val="24"/>
               </w:rPr>
               <w:t>BSc</w:t>
             </w:r>
@@ -2573,8 +2572,8 @@
                 <w:rFonts w:ascii="Times New Roman" w:hAnsi="Times New Roman" w:cs="Times New Roman"/>
                 <w:b/>
                 <w:bCs/>
-                <w:sz w:val="28"/>
-                <w:szCs w:val="28"/>
+                <w:sz w:val="24"/>
+                <w:szCs w:val="24"/>
               </w:rPr>
               <w:t>)</w:t>
             </w:r>
@@ -2583,8 +2582,8 @@
                 <w:rFonts w:ascii="Times New Roman" w:hAnsi="Times New Roman" w:cs="Times New Roman"/>
                 <w:b/>
                 <w:bCs/>
-                <w:sz w:val="28"/>
-                <w:szCs w:val="28"/>
+                <w:sz w:val="24"/>
+                <w:szCs w:val="24"/>
               </w:rPr>
               <w:t xml:space="preserve"> – First</w:t>
             </w:r>
@@ -2596,8 +2595,8 @@
                 <w:rFonts w:ascii="Times New Roman" w:hAnsi="Times New Roman" w:cs="Times New Roman"/>
                 <w:b/>
                 <w:bCs/>
-                <w:sz w:val="28"/>
-                <w:szCs w:val="28"/>
+                <w:sz w:val="24"/>
+                <w:szCs w:val="24"/>
               </w:rPr>
             </w:pPr>
           </w:p>
@@ -2608,39 +2607,39 @@
                 <w:rFonts w:ascii="Times New Roman" w:hAnsi="Times New Roman" w:cs="Times New Roman"/>
                 <w:b/>
                 <w:bCs/>
-                <w:sz w:val="28"/>
-                <w:szCs w:val="28"/>
+                <w:sz w:val="24"/>
+                <w:szCs w:val="24"/>
               </w:rPr>
             </w:pPr>
             <w:r>
               <w:rPr>
                 <w:rFonts w:ascii="Times New Roman" w:hAnsi="Times New Roman" w:cs="Times New Roman"/>
-                <w:sz w:val="28"/>
-                <w:szCs w:val="28"/>
+                <w:sz w:val="24"/>
+                <w:szCs w:val="24"/>
               </w:rPr>
               <w:t>Final Project (Se</w:t>
             </w:r>
             <w:r>
               <w:rPr>
                 <w:rFonts w:ascii="Times New Roman" w:hAnsi="Times New Roman" w:cs="Times New Roman"/>
-                <w:sz w:val="28"/>
-                <w:szCs w:val="28"/>
+                <w:sz w:val="24"/>
+                <w:szCs w:val="24"/>
               </w:rPr>
               <w:t>t of Se</w:t>
             </w:r>
             <w:r>
               <w:rPr>
                 <w:rFonts w:ascii="Times New Roman" w:hAnsi="Times New Roman" w:cs="Times New Roman"/>
-                <w:sz w:val="28"/>
-                <w:szCs w:val="28"/>
+                <w:sz w:val="24"/>
+                <w:szCs w:val="24"/>
               </w:rPr>
               <w:t>rious Games for individuals with learning disabilities)</w:t>
             </w:r>
             <w:r>
               <w:rPr>
                 <w:rFonts w:ascii="Times New Roman" w:hAnsi="Times New Roman" w:cs="Times New Roman"/>
-                <w:sz w:val="28"/>
-                <w:szCs w:val="28"/>
+                <w:sz w:val="24"/>
+                <w:szCs w:val="24"/>
               </w:rPr>
               <w:t xml:space="preserve"> –</w:t>
             </w:r>
@@ -2649,8 +2648,8 @@
                 <w:rFonts w:ascii="Times New Roman" w:hAnsi="Times New Roman" w:cs="Times New Roman"/>
                 <w:b/>
                 <w:bCs/>
-                <w:sz w:val="28"/>
-                <w:szCs w:val="28"/>
+                <w:sz w:val="24"/>
+                <w:szCs w:val="24"/>
               </w:rPr>
               <w:t xml:space="preserve"> 110/110 </w:t>
             </w:r>
@@ -2659,8 +2658,8 @@
                 <w:rFonts w:ascii="Times New Roman" w:hAnsi="Times New Roman" w:cs="Times New Roman"/>
                 <w:b/>
                 <w:bCs/>
-                <w:sz w:val="28"/>
-                <w:szCs w:val="28"/>
+                <w:sz w:val="24"/>
+                <w:szCs w:val="24"/>
               </w:rPr>
               <w:t>(H</w:t>
             </w:r>
@@ -2669,8 +2668,8 @@
                 <w:rFonts w:ascii="Times New Roman" w:hAnsi="Times New Roman" w:cs="Times New Roman"/>
                 <w:b/>
                 <w:bCs/>
-                <w:sz w:val="28"/>
-                <w:szCs w:val="28"/>
+                <w:sz w:val="24"/>
+                <w:szCs w:val="24"/>
               </w:rPr>
               <w:t>onours</w:t>
             </w:r>
@@ -2679,8 +2678,8 @@
                 <w:rFonts w:ascii="Times New Roman" w:hAnsi="Times New Roman" w:cs="Times New Roman"/>
                 <w:b/>
                 <w:bCs/>
-                <w:sz w:val="28"/>
-                <w:szCs w:val="28"/>
+                <w:sz w:val="24"/>
+                <w:szCs w:val="24"/>
               </w:rPr>
               <w:t>)</w:t>
             </w:r>
@@ -2692,15 +2691,15 @@
                 <w:rFonts w:ascii="Times New Roman" w:hAnsi="Times New Roman" w:cs="Times New Roman"/>
                 <w:b/>
                 <w:bCs/>
-                <w:sz w:val="28"/>
-                <w:szCs w:val="28"/>
+                <w:sz w:val="24"/>
+                <w:szCs w:val="24"/>
               </w:rPr>
             </w:pPr>
             <w:r>
               <w:rPr>
                 <w:rFonts w:ascii="Times New Roman" w:hAnsi="Times New Roman" w:cs="Times New Roman"/>
-                <w:sz w:val="28"/>
-                <w:szCs w:val="28"/>
+                <w:sz w:val="24"/>
+                <w:szCs w:val="24"/>
               </w:rPr>
               <w:t xml:space="preserve">Human Interaction and Multimedia – </w:t>
             </w:r>
@@ -2709,8 +2708,8 @@
                 <w:rFonts w:ascii="Times New Roman" w:hAnsi="Times New Roman" w:cs="Times New Roman"/>
                 <w:b/>
                 <w:bCs/>
-                <w:sz w:val="28"/>
-                <w:szCs w:val="28"/>
+                <w:sz w:val="24"/>
+                <w:szCs w:val="24"/>
               </w:rPr>
               <w:t xml:space="preserve">30/30 </w:t>
             </w:r>
@@ -2719,8 +2718,8 @@
                 <w:rFonts w:ascii="Times New Roman" w:hAnsi="Times New Roman" w:cs="Times New Roman"/>
                 <w:b/>
                 <w:bCs/>
-                <w:sz w:val="28"/>
-                <w:szCs w:val="28"/>
+                <w:sz w:val="24"/>
+                <w:szCs w:val="24"/>
               </w:rPr>
               <w:t>(H</w:t>
             </w:r>
@@ -2729,8 +2728,8 @@
                 <w:rFonts w:ascii="Times New Roman" w:hAnsi="Times New Roman" w:cs="Times New Roman"/>
                 <w:b/>
                 <w:bCs/>
-                <w:sz w:val="28"/>
-                <w:szCs w:val="28"/>
+                <w:sz w:val="24"/>
+                <w:szCs w:val="24"/>
               </w:rPr>
               <w:t>onours</w:t>
             </w:r>
@@ -2739,8 +2738,8 @@
                 <w:rFonts w:ascii="Times New Roman" w:hAnsi="Times New Roman" w:cs="Times New Roman"/>
                 <w:b/>
                 <w:bCs/>
-                <w:sz w:val="28"/>
-                <w:szCs w:val="28"/>
+                <w:sz w:val="24"/>
+                <w:szCs w:val="24"/>
               </w:rPr>
               <w:t>)</w:t>
             </w:r>
@@ -2752,15 +2751,15 @@
                 <w:rFonts w:ascii="Times New Roman" w:hAnsi="Times New Roman" w:cs="Times New Roman"/>
                 <w:b/>
                 <w:bCs/>
-                <w:sz w:val="28"/>
-                <w:szCs w:val="28"/>
+                <w:sz w:val="24"/>
+                <w:szCs w:val="24"/>
               </w:rPr>
             </w:pPr>
             <w:r>
               <w:rPr>
                 <w:rFonts w:ascii="Times New Roman" w:hAnsi="Times New Roman" w:cs="Times New Roman"/>
-                <w:sz w:val="28"/>
-                <w:szCs w:val="28"/>
+                <w:sz w:val="24"/>
+                <w:szCs w:val="24"/>
               </w:rPr>
               <w:t xml:space="preserve">Databases – </w:t>
             </w:r>
@@ -2769,8 +2768,8 @@
                 <w:rFonts w:ascii="Times New Roman" w:hAnsi="Times New Roman" w:cs="Times New Roman"/>
                 <w:b/>
                 <w:bCs/>
-                <w:sz w:val="28"/>
-                <w:szCs w:val="28"/>
+                <w:sz w:val="24"/>
+                <w:szCs w:val="24"/>
               </w:rPr>
               <w:t>30/30 (Honours)</w:t>
             </w:r>
@@ -2782,15 +2781,15 @@
                 <w:rFonts w:ascii="Times New Roman" w:hAnsi="Times New Roman" w:cs="Times New Roman"/>
                 <w:b/>
                 <w:bCs/>
-                <w:sz w:val="28"/>
-                <w:szCs w:val="28"/>
+                <w:sz w:val="24"/>
+                <w:szCs w:val="24"/>
               </w:rPr>
             </w:pPr>
             <w:r>
               <w:rPr>
                 <w:rFonts w:ascii="Times New Roman" w:hAnsi="Times New Roman" w:cs="Times New Roman"/>
-                <w:sz w:val="28"/>
-                <w:szCs w:val="28"/>
+                <w:sz w:val="24"/>
+                <w:szCs w:val="24"/>
               </w:rPr>
               <w:t xml:space="preserve">Computer Networks – </w:t>
             </w:r>
@@ -2799,8 +2798,8 @@
                 <w:rFonts w:ascii="Times New Roman" w:hAnsi="Times New Roman" w:cs="Times New Roman"/>
                 <w:b/>
                 <w:bCs/>
-                <w:sz w:val="28"/>
-                <w:szCs w:val="28"/>
+                <w:sz w:val="24"/>
+                <w:szCs w:val="24"/>
               </w:rPr>
               <w:t>30/30 (Honours)</w:t>
             </w:r>
@@ -2812,15 +2811,15 @@
                 <w:rFonts w:ascii="Times New Roman" w:hAnsi="Times New Roman" w:cs="Times New Roman"/>
                 <w:b/>
                 <w:bCs/>
-                <w:sz w:val="28"/>
-                <w:szCs w:val="28"/>
+                <w:sz w:val="24"/>
+                <w:szCs w:val="24"/>
               </w:rPr>
             </w:pPr>
             <w:r>
               <w:rPr>
                 <w:rFonts w:ascii="Times New Roman" w:hAnsi="Times New Roman" w:cs="Times New Roman"/>
-                <w:sz w:val="28"/>
-                <w:szCs w:val="28"/>
+                <w:sz w:val="24"/>
+                <w:szCs w:val="24"/>
               </w:rPr>
               <w:t xml:space="preserve">Operating Systems – </w:t>
             </w:r>
@@ -2829,8 +2828,8 @@
                 <w:rFonts w:ascii="Times New Roman" w:hAnsi="Times New Roman" w:cs="Times New Roman"/>
                 <w:b/>
                 <w:bCs/>
-                <w:sz w:val="28"/>
-                <w:szCs w:val="28"/>
+                <w:sz w:val="24"/>
+                <w:szCs w:val="24"/>
               </w:rPr>
               <w:t>30/30 (Honours)</w:t>
             </w:r>
@@ -2842,15 +2841,15 @@
                 <w:rFonts w:ascii="Times New Roman" w:hAnsi="Times New Roman" w:cs="Times New Roman"/>
                 <w:b/>
                 <w:bCs/>
-                <w:sz w:val="28"/>
-                <w:szCs w:val="28"/>
+                <w:sz w:val="24"/>
+                <w:szCs w:val="24"/>
               </w:rPr>
             </w:pPr>
             <w:r>
               <w:rPr>
                 <w:rFonts w:ascii="Times New Roman" w:hAnsi="Times New Roman" w:cs="Times New Roman"/>
-                <w:sz w:val="28"/>
-                <w:szCs w:val="28"/>
+                <w:sz w:val="24"/>
+                <w:szCs w:val="24"/>
               </w:rPr>
               <w:t xml:space="preserve">Software Engineering – </w:t>
             </w:r>
@@ -2859,8 +2858,8 @@
                 <w:rFonts w:ascii="Times New Roman" w:hAnsi="Times New Roman" w:cs="Times New Roman"/>
                 <w:b/>
                 <w:bCs/>
-                <w:sz w:val="28"/>
-                <w:szCs w:val="28"/>
+                <w:sz w:val="24"/>
+                <w:szCs w:val="24"/>
               </w:rPr>
               <w:t>30/30 (Honours)</w:t>
             </w:r>
@@ -2872,15 +2871,15 @@
                 <w:rFonts w:ascii="Times New Roman" w:hAnsi="Times New Roman" w:cs="Times New Roman"/>
                 <w:b/>
                 <w:bCs/>
-                <w:sz w:val="28"/>
-                <w:szCs w:val="28"/>
+                <w:sz w:val="24"/>
+                <w:szCs w:val="24"/>
               </w:rPr>
             </w:pPr>
             <w:r>
               <w:rPr>
                 <w:rFonts w:ascii="Times New Roman" w:hAnsi="Times New Roman" w:cs="Times New Roman"/>
-                <w:sz w:val="28"/>
-                <w:szCs w:val="28"/>
+                <w:sz w:val="24"/>
+                <w:szCs w:val="24"/>
               </w:rPr>
               <w:t xml:space="preserve">Internet Security – </w:t>
             </w:r>
@@ -2889,8 +2888,8 @@
                 <w:rFonts w:ascii="Times New Roman" w:hAnsi="Times New Roman" w:cs="Times New Roman"/>
                 <w:b/>
                 <w:bCs/>
-                <w:sz w:val="28"/>
-                <w:szCs w:val="28"/>
+                <w:sz w:val="24"/>
+                <w:szCs w:val="24"/>
               </w:rPr>
               <w:t>30/30 (Honours)</w:t>
             </w:r>
@@ -2902,15 +2901,15 @@
                 <w:rFonts w:ascii="Times New Roman" w:hAnsi="Times New Roman" w:cs="Times New Roman"/>
                 <w:b/>
                 <w:bCs/>
-                <w:sz w:val="28"/>
-                <w:szCs w:val="28"/>
+                <w:sz w:val="24"/>
+                <w:szCs w:val="24"/>
               </w:rPr>
             </w:pPr>
             <w:r>
               <w:rPr>
                 <w:rFonts w:ascii="Times New Roman" w:hAnsi="Times New Roman" w:cs="Times New Roman"/>
-                <w:sz w:val="28"/>
-                <w:szCs w:val="28"/>
+                <w:sz w:val="24"/>
+                <w:szCs w:val="24"/>
               </w:rPr>
               <w:t xml:space="preserve">Computer Graphics – </w:t>
             </w:r>
@@ -2919,28 +2918,29 @@
                 <w:rFonts w:ascii="Times New Roman" w:hAnsi="Times New Roman" w:cs="Times New Roman"/>
                 <w:b/>
                 <w:bCs/>
-                <w:sz w:val="28"/>
-                <w:szCs w:val="28"/>
+                <w:sz w:val="24"/>
+                <w:szCs w:val="24"/>
               </w:rPr>
               <w:t>30/30 (Honours)</w:t>
             </w:r>
           </w:p>
           <w:p>
             <w:pPr>
+              <w:spacing w:after="120"/>
               <w:jc w:val="both"/>
               <w:rPr>
                 <w:rFonts w:ascii="Times New Roman" w:hAnsi="Times New Roman" w:cs="Times New Roman"/>
                 <w:b/>
                 <w:bCs/>
-                <w:sz w:val="28"/>
-                <w:szCs w:val="28"/>
+                <w:sz w:val="24"/>
+                <w:szCs w:val="24"/>
               </w:rPr>
             </w:pPr>
             <w:r>
               <w:rPr>
                 <w:rFonts w:ascii="Times New Roman" w:hAnsi="Times New Roman" w:cs="Times New Roman"/>
-                <w:sz w:val="28"/>
-                <w:szCs w:val="28"/>
+                <w:sz w:val="24"/>
+                <w:szCs w:val="24"/>
               </w:rPr>
               <w:t xml:space="preserve">Parallel Programming on GPU Architectures – </w:t>
             </w:r>
@@ -2949,8 +2949,8 @@
                 <w:rFonts w:ascii="Times New Roman" w:hAnsi="Times New Roman" w:cs="Times New Roman"/>
                 <w:b/>
                 <w:bCs/>
-                <w:sz w:val="28"/>
-                <w:szCs w:val="28"/>
+                <w:sz w:val="24"/>
+                <w:szCs w:val="24"/>
               </w:rPr>
               <w:t>30/30 (Honours)</w:t>
             </w:r>
@@ -2960,272 +2960,210 @@
     </w:tbl>
     <w:p>
       <w:pPr>
+        <w:spacing w:before="240" w:after="0"/>
+        <w:jc w:val="both"/>
+        <w:rPr>
+          <w:rFonts w:ascii="Times New Roman" w:hAnsi="Times New Roman" w:cs="Times New Roman"/>
+          <w:color w:val="002868"/>
+          <w:sz w:val="36"/>
+          <w:szCs w:val="36"/>
+        </w:rPr>
+      </w:pPr>
+      <w:r>
+        <w:rPr>
+          <w:rFonts w:ascii="Times New Roman" w:hAnsi="Times New Roman" w:cs="Times New Roman"/>
+          <w:color w:val="002868"/>
+          <w:sz w:val="36"/>
+          <w:szCs w:val="36"/>
+        </w:rPr>
+        <w:t>Hobbies and Interests</w:t>
+      </w:r>
+    </w:p>
+    <w:p>
+      <w:pPr>
         <w:spacing w:after="0"/>
         <w:jc w:val="both"/>
         <w:rPr>
           <w:rFonts w:ascii="Times New Roman" w:hAnsi="Times New Roman" w:cs="Times New Roman"/>
-          <w:sz w:val="28"/>
-          <w:szCs w:val="28"/>
-        </w:rPr>
-      </w:pPr>
+          <w:sz w:val="24"/>
+          <w:szCs w:val="24"/>
+        </w:rPr>
+      </w:pPr>
+      <w:r>
+        <w:rPr>
+          <w:rFonts w:ascii="Times New Roman" w:hAnsi="Times New Roman" w:cs="Times New Roman"/>
+          <w:sz w:val="24"/>
+          <w:szCs w:val="24"/>
+        </w:rPr>
+        <w:t>I really enjoy playing games, and after studying in the week I usually play for at least one hour a day on my PC or other consoles</w:t>
+      </w:r>
+      <w:r>
+        <w:rPr>
+          <w:rFonts w:ascii="Times New Roman" w:hAnsi="Times New Roman" w:cs="Times New Roman"/>
+          <w:sz w:val="24"/>
+          <w:szCs w:val="24"/>
+        </w:rPr>
+        <w:t>.</w:t>
+      </w:r>
+      <w:r>
+        <w:rPr>
+          <w:rFonts w:ascii="Times New Roman" w:hAnsi="Times New Roman" w:cs="Times New Roman"/>
+          <w:sz w:val="24"/>
+          <w:szCs w:val="24"/>
+        </w:rPr>
+        <w:t xml:space="preserve"> </w:t>
+      </w:r>
+      <w:r>
+        <w:rPr>
+          <w:rFonts w:ascii="Times New Roman" w:hAnsi="Times New Roman" w:cs="Times New Roman"/>
+          <w:sz w:val="24"/>
+          <w:szCs w:val="24"/>
+        </w:rPr>
+        <w:t xml:space="preserve">Experiencing new games and innovative mechanics is what pushes me forward in wanting to explore the </w:t>
+      </w:r>
+      <w:r>
+        <w:rPr>
+          <w:rFonts w:ascii="Times New Roman" w:hAnsi="Times New Roman" w:cs="Times New Roman"/>
+          <w:sz w:val="24"/>
+          <w:szCs w:val="24"/>
+        </w:rPr>
+        <w:t>g</w:t>
+      </w:r>
+      <w:r>
+        <w:rPr>
+          <w:rFonts w:ascii="Times New Roman" w:hAnsi="Times New Roman" w:cs="Times New Roman"/>
+          <w:sz w:val="24"/>
+          <w:szCs w:val="24"/>
+        </w:rPr>
+        <w:t xml:space="preserve">ame </w:t>
+      </w:r>
+      <w:r>
+        <w:rPr>
+          <w:rFonts w:ascii="Times New Roman" w:hAnsi="Times New Roman" w:cs="Times New Roman"/>
+          <w:sz w:val="24"/>
+          <w:szCs w:val="24"/>
+        </w:rPr>
+        <w:t>d</w:t>
+      </w:r>
+      <w:r>
+        <w:rPr>
+          <w:rFonts w:ascii="Times New Roman" w:hAnsi="Times New Roman" w:cs="Times New Roman"/>
+          <w:sz w:val="24"/>
+          <w:szCs w:val="24"/>
+        </w:rPr>
+        <w:t>evelopment field.</w:t>
+      </w:r>
     </w:p>
     <w:p>
       <w:pPr>
-        <w:spacing w:after="0"/>
+        <w:spacing w:before="240" w:after="0"/>
         <w:jc w:val="both"/>
         <w:rPr>
           <w:rFonts w:ascii="Times New Roman" w:hAnsi="Times New Roman" w:cs="Times New Roman"/>
-          <w:color w:val="002868"/>
-          <w:sz w:val="40"/>
-          <w:szCs w:val="40"/>
-        </w:rPr>
-      </w:pPr>
-      <w:r>
-        <w:rPr>
-          <w:rFonts w:ascii="Times New Roman" w:hAnsi="Times New Roman" w:cs="Times New Roman"/>
-          <w:color w:val="002868"/>
-          <w:sz w:val="40"/>
-          <w:szCs w:val="40"/>
-        </w:rPr>
-        <w:t>Employment</w:t>
+          <w:sz w:val="24"/>
+          <w:szCs w:val="24"/>
+        </w:rPr>
+      </w:pPr>
+      <w:r>
+        <w:rPr>
+          <w:rFonts w:ascii="Times New Roman" w:hAnsi="Times New Roman" w:cs="Times New Roman"/>
+          <w:sz w:val="24"/>
+          <w:szCs w:val="24"/>
+        </w:rPr>
+        <w:t>Programming is not the only subject I am keen on, as I have some experience in other subjects such as Maths and Physics.</w:t>
+      </w:r>
+      <w:r>
+        <w:rPr>
+          <w:rFonts w:ascii="Times New Roman" w:hAnsi="Times New Roman" w:cs="Times New Roman"/>
+          <w:sz w:val="24"/>
+          <w:szCs w:val="24"/>
+        </w:rPr>
+        <w:t xml:space="preserve"> In 201</w:t>
+      </w:r>
+      <w:r>
+        <w:rPr>
+          <w:rFonts w:ascii="Times New Roman" w:hAnsi="Times New Roman" w:cs="Times New Roman"/>
+          <w:sz w:val="24"/>
+          <w:szCs w:val="24"/>
+        </w:rPr>
+        <w:t>4</w:t>
+      </w:r>
+      <w:r>
+        <w:rPr>
+          <w:rFonts w:ascii="Times New Roman" w:hAnsi="Times New Roman" w:cs="Times New Roman"/>
+          <w:sz w:val="24"/>
+          <w:szCs w:val="24"/>
+        </w:rPr>
+        <w:t xml:space="preserve">, </w:t>
+      </w:r>
+      <w:r>
+        <w:rPr>
+          <w:rFonts w:ascii="Times New Roman" w:hAnsi="Times New Roman" w:cs="Times New Roman"/>
+          <w:sz w:val="24"/>
+          <w:szCs w:val="24"/>
+        </w:rPr>
+        <w:t xml:space="preserve">I was invited by my high school Physics professor to take part in the so called “EEE (Extreme Energy Events) Project”, </w:t>
+      </w:r>
+      <w:r>
+        <w:rPr>
+          <w:rFonts w:ascii="Times New Roman" w:hAnsi="Times New Roman" w:cs="Times New Roman"/>
+          <w:sz w:val="24"/>
+          <w:szCs w:val="24"/>
+        </w:rPr>
+        <w:t>organised by the celebrated Italian physicist Antonino Zichichi.</w:t>
+      </w:r>
+      <w:r>
+        <w:rPr>
+          <w:rFonts w:ascii="Times New Roman" w:hAnsi="Times New Roman" w:cs="Times New Roman"/>
+          <w:sz w:val="24"/>
+          <w:szCs w:val="24"/>
+        </w:rPr>
+        <w:t xml:space="preserve"> </w:t>
+      </w:r>
+      <w:r>
+        <w:rPr>
+          <w:rFonts w:ascii="Times New Roman" w:hAnsi="Times New Roman" w:cs="Times New Roman"/>
+          <w:sz w:val="24"/>
+          <w:szCs w:val="24"/>
+        </w:rPr>
+        <w:t>The project allowed me to visit Geneva’s CERN and to participate in the construction of a Cosmic Rays Detector</w:t>
+      </w:r>
+      <w:r>
+        <w:rPr>
+          <w:rFonts w:ascii="Times New Roman" w:hAnsi="Times New Roman" w:cs="Times New Roman"/>
+          <w:sz w:val="24"/>
+          <w:szCs w:val="24"/>
+        </w:rPr>
+        <w:t xml:space="preserve">, which was then shipped to the school and is nowadays still used to </w:t>
+      </w:r>
+      <w:r>
+        <w:rPr>
+          <w:rFonts w:ascii="Times New Roman" w:hAnsi="Times New Roman" w:cs="Times New Roman"/>
+          <w:sz w:val="24"/>
+          <w:szCs w:val="24"/>
+        </w:rPr>
+        <w:t>gather and provide</w:t>
+      </w:r>
+      <w:r>
+        <w:rPr>
+          <w:rFonts w:ascii="Times New Roman" w:hAnsi="Times New Roman" w:cs="Times New Roman"/>
+          <w:sz w:val="24"/>
+          <w:szCs w:val="24"/>
+        </w:rPr>
+        <w:t xml:space="preserve"> valuable data</w:t>
+      </w:r>
+      <w:r>
+        <w:rPr>
+          <w:rFonts w:ascii="Times New Roman" w:hAnsi="Times New Roman" w:cs="Times New Roman"/>
+          <w:sz w:val="24"/>
+          <w:szCs w:val="24"/>
+        </w:rPr>
+        <w:t xml:space="preserve"> to the researchers.</w:t>
       </w:r>
     </w:p>
     <w:p>
       <w:pPr>
-        <w:spacing w:after="120"/>
-        <w:jc w:val="both"/>
-        <w:rPr>
-          <w:rFonts w:ascii="Times New Roman" w:hAnsi="Times New Roman" w:cs="Times New Roman"/>
-          <w:sz w:val="28"/>
-          <w:szCs w:val="28"/>
-        </w:rPr>
-      </w:pPr>
-      <w:r>
-        <w:rPr>
-          <w:rFonts w:ascii="Times New Roman" w:hAnsi="Times New Roman" w:cs="Times New Roman"/>
-          <w:sz w:val="28"/>
-          <w:szCs w:val="28"/>
-        </w:rPr>
-        <w:t>Looking for first employment.</w:t>
-      </w:r>
-    </w:p>
-    <w:p>
-      <w:pPr>
-        <w:spacing w:before="360" w:after="0"/>
-        <w:jc w:val="both"/>
-        <w:rPr>
-          <w:rFonts w:ascii="Times New Roman" w:hAnsi="Times New Roman" w:cs="Times New Roman"/>
-          <w:color w:val="002868"/>
-          <w:sz w:val="40"/>
-          <w:szCs w:val="40"/>
-        </w:rPr>
-      </w:pPr>
-      <w:r>
-        <w:rPr>
-          <w:rFonts w:ascii="Times New Roman" w:hAnsi="Times New Roman" w:cs="Times New Roman"/>
-          <w:color w:val="002868"/>
-          <w:sz w:val="40"/>
-          <w:szCs w:val="40"/>
-        </w:rPr>
-        <w:t>Hobbies and Interests</w:t>
-      </w:r>
-    </w:p>
-    <w:p>
-      <w:pPr>
-        <w:spacing w:after="0"/>
-        <w:jc w:val="both"/>
-        <w:rPr>
-          <w:rFonts w:ascii="Times New Roman" w:hAnsi="Times New Roman" w:cs="Times New Roman"/>
-          <w:sz w:val="28"/>
-          <w:szCs w:val="28"/>
-        </w:rPr>
-      </w:pPr>
-      <w:r>
-        <w:rPr>
-          <w:rFonts w:ascii="Times New Roman" w:hAnsi="Times New Roman" w:cs="Times New Roman"/>
-          <w:sz w:val="28"/>
-          <w:szCs w:val="28"/>
-        </w:rPr>
-        <w:t>I really enjoy playing games, and after studying in the week I usually play for at least one hour a day on my PC or other consoles</w:t>
-      </w:r>
-      <w:r>
-        <w:rPr>
-          <w:rFonts w:ascii="Times New Roman" w:hAnsi="Times New Roman" w:cs="Times New Roman"/>
-          <w:sz w:val="28"/>
-          <w:szCs w:val="28"/>
-        </w:rPr>
-        <w:t>.</w:t>
-      </w:r>
-      <w:r>
-        <w:rPr>
-          <w:rFonts w:ascii="Times New Roman" w:hAnsi="Times New Roman" w:cs="Times New Roman"/>
-          <w:sz w:val="28"/>
-          <w:szCs w:val="28"/>
-        </w:rPr>
-        <w:t xml:space="preserve"> </w:t>
-      </w:r>
-      <w:r>
-        <w:rPr>
-          <w:rFonts w:ascii="Times New Roman" w:hAnsi="Times New Roman" w:cs="Times New Roman"/>
-          <w:sz w:val="28"/>
-          <w:szCs w:val="28"/>
-        </w:rPr>
-        <w:t xml:space="preserve">Experiencing new games and innovative mechanics is what pushes me forward in wanting to explore the </w:t>
-      </w:r>
-      <w:r>
-        <w:rPr>
-          <w:rFonts w:ascii="Times New Roman" w:hAnsi="Times New Roman" w:cs="Times New Roman"/>
-          <w:sz w:val="28"/>
-          <w:szCs w:val="28"/>
-        </w:rPr>
-        <w:t>g</w:t>
-      </w:r>
-      <w:r>
-        <w:rPr>
-          <w:rFonts w:ascii="Times New Roman" w:hAnsi="Times New Roman" w:cs="Times New Roman"/>
-          <w:sz w:val="28"/>
-          <w:szCs w:val="28"/>
-        </w:rPr>
-        <w:t xml:space="preserve">ame </w:t>
-      </w:r>
-      <w:r>
-        <w:rPr>
-          <w:rFonts w:ascii="Times New Roman" w:hAnsi="Times New Roman" w:cs="Times New Roman"/>
-          <w:sz w:val="28"/>
-          <w:szCs w:val="28"/>
-        </w:rPr>
-        <w:t>d</w:t>
-      </w:r>
-      <w:r>
-        <w:rPr>
-          <w:rFonts w:ascii="Times New Roman" w:hAnsi="Times New Roman" w:cs="Times New Roman"/>
-          <w:sz w:val="28"/>
-          <w:szCs w:val="28"/>
-        </w:rPr>
-        <w:t>evelopment field.</w:t>
-      </w:r>
-    </w:p>
-    <w:p>
-      <w:pPr>
         <w:spacing w:before="240" w:after="0"/>
-        <w:jc w:val="both"/>
-        <w:rPr>
-          <w:rFonts w:ascii="Times New Roman" w:hAnsi="Times New Roman" w:cs="Times New Roman"/>
-          <w:sz w:val="28"/>
-          <w:szCs w:val="28"/>
-        </w:rPr>
-      </w:pPr>
-      <w:r>
-        <w:rPr>
-          <w:rFonts w:ascii="Times New Roman" w:hAnsi="Times New Roman" w:cs="Times New Roman"/>
-          <w:sz w:val="28"/>
-          <w:szCs w:val="28"/>
-        </w:rPr>
-        <w:t>Programming is not the only subject I am keen on, as I have some experience in other subjects such as Maths and Physics.</w:t>
-      </w:r>
-      <w:r>
-        <w:rPr>
-          <w:rFonts w:ascii="Times New Roman" w:hAnsi="Times New Roman" w:cs="Times New Roman"/>
-          <w:sz w:val="28"/>
-          <w:szCs w:val="28"/>
-        </w:rPr>
-        <w:t xml:space="preserve"> In 201</w:t>
-      </w:r>
-      <w:r>
-        <w:rPr>
-          <w:rFonts w:ascii="Times New Roman" w:hAnsi="Times New Roman" w:cs="Times New Roman"/>
-          <w:sz w:val="28"/>
-          <w:szCs w:val="28"/>
-        </w:rPr>
-        <w:t>4</w:t>
-      </w:r>
-      <w:r>
-        <w:rPr>
-          <w:rFonts w:ascii="Times New Roman" w:hAnsi="Times New Roman" w:cs="Times New Roman"/>
-          <w:sz w:val="28"/>
-          <w:szCs w:val="28"/>
-        </w:rPr>
-        <w:t xml:space="preserve">, </w:t>
-      </w:r>
-      <w:r>
-        <w:rPr>
-          <w:rFonts w:ascii="Times New Roman" w:hAnsi="Times New Roman" w:cs="Times New Roman"/>
-          <w:sz w:val="28"/>
-          <w:szCs w:val="28"/>
-        </w:rPr>
-        <w:t xml:space="preserve">I was invited by my high school Physics professor to take part in the so called “EEE (Extreme Energy Events) Project”, </w:t>
-      </w:r>
-      <w:r>
-        <w:rPr>
-          <w:rFonts w:ascii="Times New Roman" w:hAnsi="Times New Roman" w:cs="Times New Roman"/>
-          <w:sz w:val="28"/>
-          <w:szCs w:val="28"/>
-        </w:rPr>
-        <w:t>organised by the celebrated Italian physicist Antonino Zichichi.</w:t>
-      </w:r>
-      <w:r>
-        <w:rPr>
-          <w:rFonts w:ascii="Times New Roman" w:hAnsi="Times New Roman" w:cs="Times New Roman"/>
-          <w:sz w:val="28"/>
-          <w:szCs w:val="28"/>
-        </w:rPr>
-        <w:t xml:space="preserve"> </w:t>
-      </w:r>
-      <w:r>
-        <w:rPr>
-          <w:rFonts w:ascii="Times New Roman" w:hAnsi="Times New Roman" w:cs="Times New Roman"/>
-          <w:sz w:val="28"/>
-          <w:szCs w:val="28"/>
-        </w:rPr>
-        <w:t>The project allowed me to visit Geneva’s CERN and to participate in the construction of a Cosmic Rays Detector</w:t>
-      </w:r>
-      <w:r>
-        <w:rPr>
-          <w:rFonts w:ascii="Times New Roman" w:hAnsi="Times New Roman" w:cs="Times New Roman"/>
-          <w:sz w:val="28"/>
-          <w:szCs w:val="28"/>
-        </w:rPr>
-        <w:t xml:space="preserve">, which was then shipped to the school and is nowadays still used to </w:t>
-      </w:r>
-      <w:r>
-        <w:rPr>
-          <w:rFonts w:ascii="Times New Roman" w:hAnsi="Times New Roman" w:cs="Times New Roman"/>
-          <w:sz w:val="28"/>
-          <w:szCs w:val="28"/>
-        </w:rPr>
-        <w:t>gather and provide</w:t>
-      </w:r>
-      <w:r>
-        <w:rPr>
-          <w:rFonts w:ascii="Times New Roman" w:hAnsi="Times New Roman" w:cs="Times New Roman"/>
-          <w:sz w:val="28"/>
-          <w:szCs w:val="28"/>
-        </w:rPr>
-        <w:t xml:space="preserve"> valuable data</w:t>
-      </w:r>
-      <w:r>
-        <w:rPr>
-          <w:rFonts w:ascii="Times New Roman" w:hAnsi="Times New Roman" w:cs="Times New Roman"/>
-          <w:sz w:val="28"/>
-          <w:szCs w:val="28"/>
-        </w:rPr>
-        <w:t xml:space="preserve"> to the researchers.</w:t>
-      </w:r>
-    </w:p>
-    <w:p>
-      <w:pPr>
-        <w:spacing w:after="0"/>
-        <w:jc w:val="both"/>
-        <w:rPr>
-          <w:rFonts w:ascii="Times New Roman" w:hAnsi="Times New Roman" w:cs="Times New Roman"/>
-          <w:sz w:val="28"/>
-          <w:szCs w:val="28"/>
-        </w:rPr>
-      </w:pPr>
-    </w:p>
-    <w:p>
-      <w:pPr>
-        <w:spacing w:before="120" w:after="0"/>
         <w:jc w:val="center"/>
         <w:rPr>
           <w:rFonts w:ascii="Times New Roman" w:hAnsi="Times New Roman" w:cs="Times New Roman"/>
@@ -3258,7 +3196,7 @@
 </file>
 
 <file path=word/numbering.xml><?xml version="1.0" encoding="utf-8"?>
-<w:numbering xmlns:wpc="http://schemas.microsoft.com/office/word/2010/wordprocessingCanvas" xmlns:cx="http://schemas.microsoft.com/office/drawing/2014/chartex" xmlns:cx1="http://schemas.microsoft.com/office/drawing/2015/9/8/chartex" xmlns:cx2="http://schemas.microsoft.com/office/drawing/2015/10/21/chartex" xmlns:cx3="http://schemas.microsoft.com/office/drawing/2016/5/9/chartex" xmlns:cx4="http://schemas.microsoft.com/office/drawing/2016/5/10/chartex" xmlns:cx5="http://schemas.microsoft.com/office/drawing/2016/5/11/chartex" xmlns:cx6="http://schemas.microsoft.com/office/drawing/2016/5/12/chartex" xmlns:cx7="http://schemas.microsoft.com/office/drawing/2016/5/13/chartex" xmlns:cx8="http://schemas.microsoft.com/office/drawing/2016/5/14/chartex" xmlns:mc="http://schemas.openxmlformats.org/markup-compatibility/2006" xmlns:aink="http://schemas.microsoft.com/office/drawing/2016/ink" xmlns:am3d="http://schemas.microsoft.com/office/drawing/2017/model3d" xmlns:o="urn:schemas-microsoft-com:office:office" xmlns:r="http://schemas.openxmlformats.org/officeDocument/2006/relationships" xmlns:m="http://schemas.openxmlformats.org/officeDocument/2006/math" xmlns:v="urn:schemas-microsoft-com:vml" xmlns:wp14="http://schemas.microsoft.com/office/word/2010/wordprocessingDrawing" xmlns:wp="http://schemas.openxmlformats.org/drawingml/2006/wordprocessingDrawing" xmlns:w10="urn:schemas-microsoft-com:office:word" xmlns:w="http://schemas.openxmlformats.org/wordprocessingml/2006/main" xmlns:w14="http://schemas.microsoft.com/office/word/2010/wordml" xmlns:w15="http://schemas.microsoft.com/office/word/2012/wordml" xmlns:w16cex="http://schemas.microsoft.com/office/word/2018/wordml/cex" xmlns:w16cid="http://schemas.microsoft.com/office/word/2016/wordml/cid" xmlns:w16="http://schemas.microsoft.com/office/word/2018/wordml" xmlns:w16se="http://schemas.microsoft.com/office/word/2015/wordml/symex" xmlns:wpg="http://schemas.microsoft.com/office/word/2010/wordprocessingGroup" xmlns:wpi="http://schemas.microsoft.com/office/word/2010/wordprocessingInk" xmlns:wne="http://schemas.microsoft.com/office/word/2006/wordml" xmlns:wps="http://schemas.microsoft.com/office/word/2010/wordprocessingShape" mc:Ignorable="w14 w15 w16se w16cid w16 w16cex wp14">
+<w:numbering xmlns:wpc="http://schemas.microsoft.com/office/word/2010/wordprocessingCanvas" xmlns:cx="http://schemas.microsoft.com/office/drawing/2014/chartex" xmlns:cx1="http://schemas.microsoft.com/office/drawing/2015/9/8/chartex" xmlns:cx2="http://schemas.microsoft.com/office/drawing/2015/10/21/chartex" xmlns:cx3="http://schemas.microsoft.com/office/drawing/2016/5/9/chartex" xmlns:cx4="http://schemas.microsoft.com/office/drawing/2016/5/10/chartex" xmlns:cx5="http://schemas.microsoft.com/office/drawing/2016/5/11/chartex" xmlns:cx6="http://schemas.microsoft.com/office/drawing/2016/5/12/chartex" xmlns:cx7="http://schemas.microsoft.com/office/drawing/2016/5/13/chartex" xmlns:cx8="http://schemas.microsoft.com/office/drawing/2016/5/14/chartex" xmlns:mc="http://schemas.openxmlformats.org/markup-compatibility/2006" xmlns:aink="http://schemas.microsoft.com/office/drawing/2016/ink" xmlns:am3d="http://schemas.microsoft.com/office/drawing/2017/model3d" xmlns:o="urn:schemas-microsoft-com:office:office" xmlns:r="http://schemas.openxmlformats.org/officeDocument/2006/relationships" xmlns:m="http://schemas.openxmlformats.org/officeDocument/2006/math" xmlns:v="urn:schemas-microsoft-com:vml" xmlns:wp14="http://schemas.microsoft.com/office/word/2010/wordprocessingDrawing" xmlns:wp="http://schemas.openxmlformats.org/drawingml/2006/wordprocessingDrawing" xmlns:w10="urn:schemas-microsoft-com:office:word" xmlns:w="http://schemas.openxmlformats.org/wordprocessingml/2006/main" xmlns:w14="http://schemas.microsoft.com/office/word/2010/wordml" xmlns:w15="http://schemas.microsoft.com/office/word/2012/wordml" xmlns:w16cex="http://schemas.microsoft.com/office/word/2018/wordml/cex" xmlns:w16cid="http://schemas.microsoft.com/office/word/2016/wordml/cid" xmlns:w16="http://schemas.microsoft.com/office/word/2018/wordml" xmlns:w16sdtdh="http://schemas.microsoft.com/office/word/2020/wordml/sdtdatahash" xmlns:w16se="http://schemas.microsoft.com/office/word/2015/wordml/symex" xmlns:wpg="http://schemas.microsoft.com/office/word/2010/wordprocessingGroup" xmlns:wpi="http://schemas.microsoft.com/office/word/2010/wordprocessingInk" xmlns:wne="http://schemas.microsoft.com/office/word/2006/wordml" xmlns:wps="http://schemas.microsoft.com/office/word/2010/wordprocessingShape" mc:Ignorable="w14 w15 w16se w16cid w16 w16cex w16sdtdh wp14">
   <w:abstractNum w:abstractNumId="0" w15:restartNumberingAfterBreak="0">
     <w:nsid w:val="75D71659"/>
     <w:multiLevelType w:val="hybridMultilevel"/>
@@ -3379,7 +3317,7 @@
 </file>
 
 <file path=word/styles.xml><?xml version="1.0" encoding="utf-8"?>
-<w:styles xmlns:mc="http://schemas.openxmlformats.org/markup-compatibility/2006" xmlns:r="http://schemas.openxmlformats.org/officeDocument/2006/relationships" xmlns:w="http://schemas.openxmlformats.org/wordprocessingml/2006/main" xmlns:w14="http://schemas.microsoft.com/office/word/2010/wordml" xmlns:w15="http://schemas.microsoft.com/office/word/2012/wordml" xmlns:w16cex="http://schemas.microsoft.com/office/word/2018/wordml/cex" xmlns:w16cid="http://schemas.microsoft.com/office/word/2016/wordml/cid" xmlns:w16="http://schemas.microsoft.com/office/word/2018/wordml" xmlns:w16se="http://schemas.microsoft.com/office/word/2015/wordml/symex" mc:Ignorable="w14 w15 w16se w16cid w16 w16cex">
+<w:styles xmlns:mc="http://schemas.openxmlformats.org/markup-compatibility/2006" xmlns:r="http://schemas.openxmlformats.org/officeDocument/2006/relationships" xmlns:w="http://schemas.openxmlformats.org/wordprocessingml/2006/main" xmlns:w14="http://schemas.microsoft.com/office/word/2010/wordml" xmlns:w15="http://schemas.microsoft.com/office/word/2012/wordml" xmlns:w16cex="http://schemas.microsoft.com/office/word/2018/wordml/cex" xmlns:w16cid="http://schemas.microsoft.com/office/word/2016/wordml/cid" xmlns:w16="http://schemas.microsoft.com/office/word/2018/wordml" xmlns:w16sdtdh="http://schemas.microsoft.com/office/word/2020/wordml/sdtdatahash" xmlns:w16se="http://schemas.microsoft.com/office/word/2015/wordml/symex" mc:Ignorable="w14 w15 w16se w16cid w16 w16cex w16sdtdh">
   <w:docDefaults>
     <w:rPrDefault>
       <w:rPr>
